--- a/改编49/重美械师1948.docx
+++ b/改编49/重美械师1948.docx
@@ -18,8 +18,6 @@
         </w:rPr>
         <w:t>美式标准师 22275</w:t>
       </w:r>
-      <w:bookmarkStart w:id="0" w:name="_GoBack"/>
-      <w:bookmarkEnd w:id="0"/>
     </w:p>
     <w:p>
       <w:pPr>
@@ -1992,7 +1990,7 @@
           <w:rFonts w:hint="eastAsia"/>
           <w:lang w:val="en-US" w:eastAsia="zh-CN"/>
         </w:rPr>
-        <w:t>机械化骑兵侦查营719人</w:t>
+        <w:t>侦查营719人</w:t>
       </w:r>
     </w:p>
     <w:p>
@@ -2046,7 +2044,7 @@
           <w:rFonts w:hint="eastAsia"/>
           <w:lang w:val="en-US" w:eastAsia="zh-CN"/>
         </w:rPr>
-        <w:t>侦查连一145</w:t>
+        <w:t>机械化骑兵侦查连一145</w:t>
       </w:r>
     </w:p>
     <w:p>
@@ -2100,7 +2098,16 @@
           <w:rFonts w:hint="eastAsia"/>
           <w:lang w:val="en-US" w:eastAsia="zh-CN"/>
         </w:rPr>
-        <w:t>侦查连四</w:t>
+        <w:t>侦查连四（兼警卫连</w:t>
+      </w:r>
+      <w:bookmarkStart w:id="0" w:name="_GoBack"/>
+      <w:bookmarkEnd w:id="0"/>
+      <w:r>
+        <w:rPr>
+          <w:rFonts w:hint="eastAsia"/>
+          <w:lang w:val="en-US" w:eastAsia="zh-CN"/>
+        </w:rPr>
+        <w:t>）</w:t>
       </w:r>
     </w:p>
     <w:p>

--- a/改编49/重美械师1948.docx
+++ b/改编49/重美械师1948.docx
@@ -16,8 +16,10 @@
           <w:rFonts w:hint="eastAsia"/>
           <w:lang w:val="en-US" w:eastAsia="zh-CN"/>
         </w:rPr>
-        <w:t>美式标准师 22275</w:t>
-      </w:r>
+        <w:t>美式标准师 21517</w:t>
+      </w:r>
+      <w:bookmarkStart w:id="0" w:name="_GoBack"/>
+      <w:bookmarkEnd w:id="0"/>
     </w:p>
     <w:p>
       <w:pPr>
@@ -944,16 +946,16 @@
         <w:bidi w:val="0"/>
         <w:ind w:firstLine="420" w:firstLineChars="0"/>
         <w:rPr>
-          <w:rFonts w:hint="eastAsia"/>
-          <w:lang w:val="en-US" w:eastAsia="zh-CN"/>
-        </w:rPr>
-      </w:pPr>
-      <w:r>
-        <w:rPr>
-          <w:rFonts w:hint="eastAsia"/>
-          <w:lang w:val="en-US" w:eastAsia="zh-CN"/>
-        </w:rPr>
-        <w:t>军乐队 68人（0/2/66）</w:t>
+          <w:rFonts w:hint="default"/>
+          <w:lang w:val="en-US" w:eastAsia="zh-CN"/>
+        </w:rPr>
+      </w:pPr>
+      <w:r>
+        <w:rPr>
+          <w:rFonts w:hint="eastAsia"/>
+          <w:lang w:val="en-US" w:eastAsia="zh-CN"/>
+        </w:rPr>
+        <w:t>师部连HHC（13/0/176）</w:t>
       </w:r>
     </w:p>
     <w:p>
@@ -971,7 +973,57 @@
           <w:rFonts w:hint="eastAsia"/>
           <w:lang w:val="en-US" w:eastAsia="zh-CN"/>
         </w:rPr>
-        <w:t>队部</w:t>
+        <w:t>连部 16人</w:t>
+      </w:r>
+    </w:p>
+    <w:p>
+      <w:pPr>
+        <w:ind w:left="840" w:leftChars="0" w:firstLine="420" w:firstLineChars="0"/>
+        <w:rPr>
+          <w:rFonts w:hint="default"/>
+          <w:lang w:val="en-US" w:eastAsia="zh-CN"/>
+        </w:rPr>
+      </w:pPr>
+      <w:r>
+        <w:rPr>
+          <w:rFonts w:hint="eastAsia"/>
+          <w:lang w:val="en-US" w:eastAsia="zh-CN"/>
+        </w:rPr>
+        <w:t>指挥组(中校、少校、军士长、连文书、号手、传令兵、无线电员)</w:t>
+      </w:r>
+    </w:p>
+    <w:p>
+      <w:pPr>
+        <w:ind w:left="840" w:leftChars="0" w:firstLine="420" w:firstLineChars="0"/>
+        <w:rPr>
+          <w:rFonts w:hint="eastAsia"/>
+          <w:lang w:val="en-US" w:eastAsia="zh-CN"/>
+        </w:rPr>
+      </w:pPr>
+      <w:r>
+        <w:rPr>
+          <w:rFonts w:hint="eastAsia"/>
+          <w:lang w:val="en-US" w:eastAsia="zh-CN"/>
+        </w:rPr>
+        <w:t>人事组(炊事中士、厨师和厨师助手X4、 补给军士、军械军士、木匠、卡车司机)</w:t>
+      </w:r>
+    </w:p>
+    <w:p>
+      <w:pPr>
+        <w:ind w:left="840" w:leftChars="0" w:firstLine="420" w:firstLineChars="0"/>
+        <w:rPr>
+          <w:rFonts w:hint="default"/>
+          <w:color w:val="0000FF"/>
+          <w:lang w:val="en-US" w:eastAsia="zh-CN"/>
+        </w:rPr>
+      </w:pPr>
+      <w:r>
+        <w:rPr>
+          <w:rFonts w:hint="eastAsia"/>
+          <w:color w:val="0000FF"/>
+          <w:lang w:val="en-US" w:eastAsia="zh-CN"/>
+        </w:rPr>
+        <w:t>2.5t卡车、1吨拖车、3/4吨指挥卡车</w:t>
       </w:r>
     </w:p>
     <w:p>
@@ -980,16 +1032,505 @@
         <w:bidi w:val="0"/>
         <w:ind w:left="420" w:leftChars="0" w:firstLine="420" w:firstLineChars="0"/>
         <w:rPr>
-          <w:rFonts w:hint="default"/>
-          <w:lang w:val="en-US" w:eastAsia="zh-CN"/>
-        </w:rPr>
-      </w:pPr>
-      <w:r>
-        <w:rPr>
-          <w:rFonts w:hint="eastAsia"/>
-          <w:lang w:val="en-US" w:eastAsia="zh-CN"/>
-        </w:rPr>
-        <w:t>乐队</w:t>
+          <w:rFonts w:hint="eastAsia"/>
+          <w:lang w:val="en-US" w:eastAsia="zh-CN"/>
+        </w:rPr>
+      </w:pPr>
+      <w:r>
+        <w:rPr>
+          <w:rFonts w:hint="eastAsia"/>
+          <w:lang w:val="en-US" w:eastAsia="zh-CN"/>
+        </w:rPr>
+        <w:t>师特服排 34人</w:t>
+      </w:r>
+    </w:p>
+    <w:p>
+      <w:pPr>
+        <w:bidi w:val="0"/>
+        <w:ind w:left="840" w:leftChars="0" w:firstLine="420" w:firstLineChars="0"/>
+        <w:rPr>
+          <w:rFonts w:hint="eastAsia"/>
+          <w:lang w:val="en-US" w:eastAsia="zh-CN"/>
+        </w:rPr>
+      </w:pPr>
+      <w:r>
+        <w:rPr>
+          <w:rFonts w:hint="eastAsia"/>
+          <w:lang w:val="en-US" w:eastAsia="zh-CN"/>
+        </w:rPr>
+        <w:t>排部（上尉、准尉、排军士、传令兵）</w:t>
+      </w:r>
+    </w:p>
+    <w:p>
+      <w:pPr>
+        <w:ind w:left="840" w:leftChars="0" w:firstLine="420" w:firstLineChars="0"/>
+        <w:rPr>
+          <w:rFonts w:hint="eastAsia"/>
+          <w:lang w:val="en-US" w:eastAsia="zh-CN"/>
+        </w:rPr>
+      </w:pPr>
+      <w:r>
+        <w:rPr>
+          <w:rFonts w:hint="eastAsia"/>
+          <w:lang w:val="en-US" w:eastAsia="zh-CN"/>
+        </w:rPr>
+        <w:t>维修组 12人（维修军士、军士长、摩托化供给军士、军械军士、钣金工、电工 、汽修工X4、无线电员）</w:t>
+      </w:r>
+    </w:p>
+    <w:p>
+      <w:pPr>
+        <w:ind w:left="840" w:leftChars="0" w:firstLine="420" w:firstLineChars="0"/>
+        <w:rPr>
+          <w:rFonts w:hint="eastAsia"/>
+          <w:lang w:val="en-US" w:eastAsia="zh-CN"/>
+        </w:rPr>
+      </w:pPr>
+      <w:r>
+        <w:rPr>
+          <w:rFonts w:hint="eastAsia"/>
+          <w:lang w:val="en-US" w:eastAsia="zh-CN"/>
+        </w:rPr>
+        <w:t>师部餐饮组（炊事军士、厨师6、勤务兵8）</w:t>
+      </w:r>
+    </w:p>
+    <w:p>
+      <w:pPr>
+        <w:ind w:left="840" w:leftChars="0" w:firstLine="420" w:firstLineChars="0"/>
+        <w:rPr>
+          <w:rFonts w:hint="default"/>
+          <w:color w:val="0000FF"/>
+          <w:lang w:val="en-US" w:eastAsia="zh-CN"/>
+        </w:rPr>
+      </w:pPr>
+      <w:r>
+        <w:rPr>
+          <w:rFonts w:hint="eastAsia"/>
+          <w:color w:val="0000FF"/>
+          <w:lang w:val="en-US" w:eastAsia="zh-CN"/>
+        </w:rPr>
+        <w:t>2.5吨卡车X2、1吨拖车X2、2.5吨厨房卡车X3、1吨拖车X3、1/4吨吉普X2</w:t>
+      </w:r>
+    </w:p>
+    <w:p>
+      <w:pPr>
+        <w:pStyle w:val="6"/>
+        <w:bidi w:val="0"/>
+        <w:ind w:left="420" w:leftChars="0" w:firstLine="420" w:firstLineChars="0"/>
+        <w:rPr>
+          <w:rFonts w:hint="eastAsia"/>
+          <w:lang w:val="en-US" w:eastAsia="zh-CN"/>
+        </w:rPr>
+      </w:pPr>
+      <w:r>
+        <w:rPr>
+          <w:rFonts w:hint="eastAsia"/>
+          <w:lang w:val="en-US" w:eastAsia="zh-CN"/>
+        </w:rPr>
+        <w:t>师运输排54人</w:t>
+      </w:r>
+    </w:p>
+    <w:p>
+      <w:pPr>
+        <w:bidi w:val="0"/>
+        <w:ind w:left="840" w:leftChars="0" w:firstLine="420" w:firstLineChars="0"/>
+        <w:rPr>
+          <w:rFonts w:hint="eastAsia"/>
+          <w:lang w:val="en-US" w:eastAsia="zh-CN"/>
+        </w:rPr>
+      </w:pPr>
+      <w:r>
+        <w:rPr>
+          <w:rFonts w:hint="eastAsia"/>
+          <w:lang w:val="en-US" w:eastAsia="zh-CN"/>
+        </w:rPr>
+        <w:t>排部（中尉、运输军士、分发下士）</w:t>
+      </w:r>
+    </w:p>
+    <w:p>
+      <w:pPr>
+        <w:ind w:left="840" w:leftChars="0" w:firstLine="420" w:firstLineChars="0"/>
+        <w:rPr>
+          <w:rFonts w:hint="eastAsia"/>
+          <w:lang w:val="en-US" w:eastAsia="zh-CN"/>
+        </w:rPr>
+      </w:pPr>
+      <w:r>
+        <w:rPr>
+          <w:rFonts w:hint="eastAsia"/>
+          <w:lang w:val="en-US" w:eastAsia="zh-CN"/>
+        </w:rPr>
+        <w:t>师指挥官组（）</w:t>
+      </w:r>
+    </w:p>
+    <w:p>
+      <w:pPr>
+        <w:ind w:left="840" w:leftChars="0" w:firstLine="420" w:firstLineChars="0"/>
+        <w:rPr>
+          <w:rFonts w:hint="eastAsia"/>
+          <w:lang w:val="en-US" w:eastAsia="zh-CN"/>
+        </w:rPr>
+      </w:pPr>
+      <w:r>
+        <w:rPr>
+          <w:rFonts w:hint="eastAsia"/>
+          <w:lang w:val="en-US" w:eastAsia="zh-CN"/>
+        </w:rPr>
+        <w:t>预备指挥官组（）</w:t>
+      </w:r>
+    </w:p>
+    <w:p>
+      <w:pPr>
+        <w:ind w:left="840" w:leftChars="0" w:firstLine="420" w:firstLineChars="0"/>
+        <w:rPr>
+          <w:rFonts w:hint="eastAsia"/>
+          <w:lang w:val="en-US" w:eastAsia="zh-CN"/>
+        </w:rPr>
+      </w:pPr>
+      <w:r>
+        <w:rPr>
+          <w:rFonts w:hint="eastAsia"/>
+          <w:lang w:val="en-US" w:eastAsia="zh-CN"/>
+        </w:rPr>
+        <w:t>通用组（）</w:t>
+      </w:r>
+    </w:p>
+    <w:p>
+      <w:pPr>
+        <w:ind w:left="840" w:leftChars="0" w:firstLine="420" w:firstLineChars="0"/>
+        <w:rPr>
+          <w:rFonts w:hint="eastAsia"/>
+          <w:color w:val="0000FF"/>
+          <w:lang w:val="en-US" w:eastAsia="zh-CN"/>
+        </w:rPr>
+      </w:pPr>
+      <w:r>
+        <w:rPr>
+          <w:rFonts w:hint="eastAsia"/>
+          <w:color w:val="0000FF"/>
+          <w:lang w:val="en-US" w:eastAsia="zh-CN"/>
+        </w:rPr>
+        <w:t>轿车X1、皮卡X15、指挥吉普X5、武器吉普X1、2.5卡车X2、拖车X2</w:t>
+      </w:r>
+    </w:p>
+    <w:p>
+      <w:pPr>
+        <w:pStyle w:val="6"/>
+        <w:bidi w:val="0"/>
+        <w:ind w:left="420" w:leftChars="0" w:firstLine="420" w:firstLineChars="0"/>
+        <w:rPr>
+          <w:rFonts w:hint="eastAsia"/>
+          <w:lang w:val="en-US" w:eastAsia="zh-CN"/>
+        </w:rPr>
+      </w:pPr>
+      <w:r>
+        <w:rPr>
+          <w:rFonts w:hint="eastAsia"/>
+          <w:lang w:val="en-US" w:eastAsia="zh-CN"/>
+        </w:rPr>
+        <w:t>师警卫排 68人</w:t>
+      </w:r>
+    </w:p>
+    <w:p>
+      <w:pPr>
+        <w:ind w:left="840" w:leftChars="0" w:firstLine="420" w:firstLineChars="0"/>
+        <w:rPr>
+          <w:rFonts w:hint="eastAsia"/>
+          <w:lang w:val="en-US" w:eastAsia="zh-CN"/>
+        </w:rPr>
+      </w:pPr>
+      <w:r>
+        <w:rPr>
+          <w:rFonts w:hint="eastAsia"/>
+          <w:lang w:val="en-US" w:eastAsia="zh-CN"/>
+        </w:rPr>
+        <w:t>排部 6人（中尉，军士长，中士、传令兵X3）</w:t>
+      </w:r>
+    </w:p>
+    <w:p>
+      <w:pPr>
+        <w:ind w:left="840" w:leftChars="0" w:firstLine="420" w:firstLineChars="0"/>
+        <w:rPr>
+          <w:rFonts w:hint="eastAsia"/>
+          <w:color w:val="0000FF"/>
+          <w:lang w:val="en-US" w:eastAsia="zh-CN"/>
+        </w:rPr>
+      </w:pPr>
+      <w:r>
+        <w:rPr>
+          <w:rFonts w:hint="eastAsia"/>
+          <w:color w:val="0000FF"/>
+          <w:lang w:val="en-US" w:eastAsia="zh-CN"/>
+        </w:rPr>
+        <w:t>1/4t卡车、M1卡宾枪、M1加兰德X2、汤普森冲锋枪X2、春田狙击步枪X1</w:t>
+      </w:r>
+    </w:p>
+    <w:p>
+      <w:pPr>
+        <w:ind w:left="1260" w:leftChars="0" w:firstLine="420" w:firstLineChars="0"/>
+        <w:rPr>
+          <w:rFonts w:hint="default"/>
+          <w:color w:val="0000FF"/>
+          <w:lang w:val="en-US" w:eastAsia="zh-CN"/>
+        </w:rPr>
+      </w:pPr>
+    </w:p>
+    <w:p>
+      <w:pPr>
+        <w:ind w:left="840" w:leftChars="0" w:firstLine="420" w:firstLineChars="0"/>
+        <w:rPr>
+          <w:rFonts w:hint="eastAsia"/>
+          <w:lang w:val="en-US" w:eastAsia="zh-CN"/>
+        </w:rPr>
+      </w:pPr>
+      <w:r>
+        <w:rPr>
+          <w:rFonts w:hint="eastAsia"/>
+          <w:lang w:val="en-US" w:eastAsia="zh-CN"/>
+        </w:rPr>
+        <w:t>步兵班一12人（班长，轻枪射手，副射手，弹药手X2，副班长，步枪组6人）</w:t>
+      </w:r>
+    </w:p>
+    <w:p>
+      <w:pPr>
+        <w:ind w:left="840" w:leftChars="0" w:firstLine="420" w:firstLineChars="0"/>
+        <w:rPr>
+          <w:rFonts w:hint="default"/>
+          <w:color w:val="0000FF"/>
+          <w:lang w:val="en-US" w:eastAsia="zh-CN"/>
+        </w:rPr>
+      </w:pPr>
+      <w:r>
+        <w:rPr>
+          <w:rFonts w:hint="eastAsia"/>
+          <w:color w:val="0000FF"/>
+          <w:lang w:val="en-US" w:eastAsia="zh-CN"/>
+        </w:rPr>
+        <w:t>3/4t卡车、BAR轻机枪</w:t>
+      </w:r>
+      <w:r>
+        <w:rPr>
+          <w:rFonts w:hint="eastAsia"/>
+          <w:color w:val="0000FF"/>
+          <w:lang w:val="en-US" w:eastAsia="zh-CN"/>
+        </w:rPr>
+        <w:tab/>
+      </w:r>
+      <w:r>
+        <w:rPr>
+          <w:rFonts w:hint="eastAsia"/>
+          <w:color w:val="0000FF"/>
+          <w:lang w:val="en-US" w:eastAsia="zh-CN"/>
+        </w:rPr>
+        <w:t>、汤普森冲锋枪X4、M1加兰德X6、手枪X2</w:t>
+      </w:r>
+    </w:p>
+    <w:p>
+      <w:pPr>
+        <w:ind w:left="840" w:leftChars="0" w:firstLine="420" w:firstLineChars="0"/>
+        <w:rPr>
+          <w:rFonts w:hint="eastAsia"/>
+          <w:lang w:val="en-US" w:eastAsia="zh-CN"/>
+        </w:rPr>
+      </w:pPr>
+      <w:r>
+        <w:rPr>
+          <w:rFonts w:hint="eastAsia"/>
+          <w:lang w:val="en-US" w:eastAsia="zh-CN"/>
+        </w:rPr>
+        <w:t>步兵班二12人</w:t>
+      </w:r>
+    </w:p>
+    <w:p>
+      <w:pPr>
+        <w:ind w:left="840" w:leftChars="0" w:firstLine="420" w:firstLineChars="0"/>
+        <w:rPr>
+          <w:rFonts w:hint="eastAsia"/>
+          <w:lang w:val="en-US" w:eastAsia="zh-CN"/>
+        </w:rPr>
+      </w:pPr>
+      <w:r>
+        <w:rPr>
+          <w:rFonts w:hint="eastAsia"/>
+          <w:lang w:val="en-US" w:eastAsia="zh-CN"/>
+        </w:rPr>
+        <w:t>步兵班三12人</w:t>
+      </w:r>
+    </w:p>
+    <w:p>
+      <w:pPr>
+        <w:ind w:left="840" w:leftChars="0" w:firstLine="420" w:firstLineChars="0"/>
+        <w:rPr>
+          <w:rFonts w:hint="eastAsia"/>
+          <w:lang w:val="en-US" w:eastAsia="zh-CN"/>
+        </w:rPr>
+      </w:pPr>
+      <w:r>
+        <w:rPr>
+          <w:rFonts w:hint="eastAsia"/>
+          <w:lang w:val="en-US" w:eastAsia="zh-CN"/>
+        </w:rPr>
+        <w:t>机枪班一12人（班长，传令兵，射手X2，副射手X2，弹药手X6）</w:t>
+      </w:r>
+    </w:p>
+    <w:p>
+      <w:pPr>
+        <w:ind w:left="840" w:leftChars="0" w:firstLine="420" w:firstLineChars="0"/>
+        <w:rPr>
+          <w:rFonts w:hint="eastAsia"/>
+          <w:color w:val="0000FF"/>
+          <w:lang w:val="en-US" w:eastAsia="zh-CN"/>
+        </w:rPr>
+      </w:pPr>
+      <w:r>
+        <w:rPr>
+          <w:rFonts w:hint="eastAsia"/>
+          <w:color w:val="0000FF"/>
+          <w:lang w:val="en-US" w:eastAsia="zh-CN"/>
+        </w:rPr>
+        <w:t>3/4t卡车、1/4t拖车、M1919A4重机枪X2、M1卡宾枪X7、M1加兰德X1、M1911A1手枪X4</w:t>
+      </w:r>
+    </w:p>
+    <w:p>
+      <w:pPr>
+        <w:ind w:left="840" w:leftChars="0" w:firstLine="420" w:firstLineChars="0"/>
+        <w:rPr>
+          <w:rFonts w:hint="eastAsia"/>
+          <w:lang w:val="en-US" w:eastAsia="zh-CN"/>
+        </w:rPr>
+      </w:pPr>
+      <w:r>
+        <w:rPr>
+          <w:rFonts w:hint="eastAsia"/>
+          <w:lang w:val="en-US" w:eastAsia="zh-CN"/>
+        </w:rPr>
+        <w:t>迫击炮班 15人（组长X3，射手X3，副射手X3，弹药手X6）</w:t>
+      </w:r>
+    </w:p>
+    <w:p>
+      <w:pPr>
+        <w:ind w:left="840" w:leftChars="0" w:firstLine="420" w:firstLineChars="0"/>
+        <w:rPr>
+          <w:rFonts w:hint="default"/>
+          <w:color w:val="0000FF"/>
+          <w:lang w:val="en-US" w:eastAsia="zh-CN"/>
+        </w:rPr>
+      </w:pPr>
+      <w:r>
+        <w:rPr>
+          <w:rFonts w:hint="eastAsia"/>
+          <w:color w:val="0000FF"/>
+          <w:lang w:val="en-US" w:eastAsia="zh-CN"/>
+        </w:rPr>
+        <w:t>3/4t卡车、1/4t拖车、60mm迫击炮X3、手枪X6、卡宾枪X6、M1加兰德X3</w:t>
+      </w:r>
+    </w:p>
+    <w:p>
+      <w:pPr>
+        <w:pStyle w:val="6"/>
+        <w:bidi w:val="0"/>
+        <w:ind w:left="420" w:leftChars="0" w:firstLine="420" w:firstLineChars="0"/>
+        <w:rPr>
+          <w:rFonts w:hint="default"/>
+          <w:lang w:val="en-US" w:eastAsia="zh-CN"/>
+        </w:rPr>
+      </w:pPr>
+      <w:r>
+        <w:rPr>
+          <w:rFonts w:hint="eastAsia"/>
+          <w:lang w:val="en-US" w:eastAsia="zh-CN"/>
+        </w:rPr>
+        <w:t>航空引导组 20</w:t>
+      </w:r>
+    </w:p>
+    <w:p>
+      <w:pPr>
+        <w:ind w:left="840" w:leftChars="0" w:firstLine="420" w:firstLineChars="0"/>
+        <w:rPr>
+          <w:rFonts w:hint="eastAsia"/>
+          <w:lang w:val="en-US" w:eastAsia="zh-CN"/>
+        </w:rPr>
+      </w:pPr>
+      <w:r>
+        <w:rPr>
+          <w:rFonts w:hint="eastAsia"/>
+          <w:lang w:val="en-US" w:eastAsia="zh-CN"/>
+        </w:rPr>
+        <w:t>指挥组（运输官、飞机发动机机修主管、机车军士、供给军士）</w:t>
+      </w:r>
+    </w:p>
+    <w:p>
+      <w:pPr>
+        <w:ind w:left="840" w:leftChars="0" w:firstLine="420" w:firstLineChars="0"/>
+        <w:rPr>
+          <w:rFonts w:hint="eastAsia"/>
+          <w:lang w:val="en-US" w:eastAsia="zh-CN"/>
+        </w:rPr>
+      </w:pPr>
+      <w:r>
+        <w:rPr>
+          <w:rFonts w:hint="eastAsia"/>
+          <w:lang w:val="en-US" w:eastAsia="zh-CN"/>
+        </w:rPr>
+        <w:t>行政组（卡车司机X2、地勤、飞机发动机机修工、汽修工、通用修理工）</w:t>
+      </w:r>
+    </w:p>
+    <w:p>
+      <w:pPr>
+        <w:ind w:left="840" w:leftChars="0" w:firstLine="420" w:firstLineChars="0"/>
+        <w:rPr>
+          <w:rFonts w:hint="default"/>
+          <w:lang w:val="en-US" w:eastAsia="zh-CN"/>
+        </w:rPr>
+      </w:pPr>
+      <w:r>
+        <w:rPr>
+          <w:rFonts w:hint="eastAsia"/>
+          <w:color w:val="0000FF"/>
+          <w:lang w:val="en-US" w:eastAsia="zh-CN"/>
+        </w:rPr>
+        <w:t>2.5t卡车X2、1t拖车X1、手枪X4、卡宾枪X10</w:t>
+      </w:r>
+    </w:p>
+    <w:p>
+      <w:pPr>
+        <w:ind w:left="1260" w:leftChars="0" w:firstLine="420" w:firstLineChars="0"/>
+        <w:rPr>
+          <w:rFonts w:hint="eastAsia"/>
+          <w:lang w:val="en-US" w:eastAsia="zh-CN"/>
+        </w:rPr>
+      </w:pPr>
+    </w:p>
+    <w:p>
+      <w:pPr>
+        <w:ind w:left="840" w:leftChars="0" w:firstLine="420" w:firstLineChars="0"/>
+        <w:rPr>
+          <w:rFonts w:hint="eastAsia"/>
+          <w:lang w:val="en-US" w:eastAsia="zh-CN"/>
+        </w:rPr>
+      </w:pPr>
+      <w:r>
+        <w:rPr>
+          <w:rFonts w:hint="eastAsia"/>
+          <w:lang w:val="en-US" w:eastAsia="zh-CN"/>
+        </w:rPr>
+        <w:t>作战组（联络飞行员（上尉）、联络飞行员（中尉）、作战主任、情报军士、作战下士、弹药管理、司机X2、无线电员、速记）</w:t>
+      </w:r>
+    </w:p>
+    <w:p>
+      <w:pPr>
+        <w:ind w:left="840" w:leftChars="0" w:firstLine="420" w:firstLineChars="0"/>
+        <w:rPr>
+          <w:rFonts w:hint="eastAsia"/>
+          <w:lang w:val="en-US" w:eastAsia="zh-CN"/>
+        </w:rPr>
+      </w:pPr>
+      <w:r>
+        <w:rPr>
+          <w:rFonts w:hint="eastAsia"/>
+          <w:color w:val="0000FF"/>
+          <w:lang w:val="en-US" w:eastAsia="zh-CN"/>
+        </w:rPr>
+        <w:t>1/4t吉普X2</w:t>
       </w:r>
     </w:p>
     <w:p>
@@ -1007,7 +1548,7 @@
           <w:rFonts w:hint="eastAsia"/>
           <w:lang w:val="en-US" w:eastAsia="zh-CN"/>
         </w:rPr>
-        <w:t>师部连HHC（13/0/176）</w:t>
+        <w:t>宪兵连（7/0/181）</w:t>
       </w:r>
     </w:p>
     <w:p>
@@ -1025,57 +1566,23 @@
           <w:rFonts w:hint="eastAsia"/>
           <w:lang w:val="en-US" w:eastAsia="zh-CN"/>
         </w:rPr>
-        <w:t>连部 16人</w:t>
-      </w:r>
-    </w:p>
-    <w:p>
-      <w:pPr>
-        <w:ind w:left="840" w:leftChars="0" w:firstLine="420" w:firstLineChars="0"/>
-        <w:rPr>
-          <w:rFonts w:hint="default"/>
-          <w:lang w:val="en-US" w:eastAsia="zh-CN"/>
-        </w:rPr>
-      </w:pPr>
-      <w:r>
-        <w:rPr>
-          <w:rFonts w:hint="eastAsia"/>
-          <w:lang w:val="en-US" w:eastAsia="zh-CN"/>
-        </w:rPr>
-        <w:t>指挥组(中校、少校、军士长、连文书、号手、传令兵、无线电员)</w:t>
-      </w:r>
-    </w:p>
-    <w:p>
-      <w:pPr>
-        <w:ind w:left="840" w:leftChars="0" w:firstLine="420" w:firstLineChars="0"/>
-        <w:rPr>
-          <w:rFonts w:hint="eastAsia"/>
-          <w:lang w:val="en-US" w:eastAsia="zh-CN"/>
-        </w:rPr>
-      </w:pPr>
-      <w:r>
-        <w:rPr>
-          <w:rFonts w:hint="eastAsia"/>
-          <w:lang w:val="en-US" w:eastAsia="zh-CN"/>
-        </w:rPr>
-        <w:t>人事组(炊事中士、厨师和厨师助手X4、 补给军士、军械军士、木匠、卡车司机)</w:t>
-      </w:r>
-    </w:p>
-    <w:p>
-      <w:pPr>
-        <w:ind w:left="840" w:leftChars="0" w:firstLine="420" w:firstLineChars="0"/>
-        <w:rPr>
-          <w:rFonts w:hint="default"/>
-          <w:color w:val="0000FF"/>
-          <w:lang w:val="en-US" w:eastAsia="zh-CN"/>
-        </w:rPr>
-      </w:pPr>
-      <w:r>
-        <w:rPr>
-          <w:rFonts w:hint="eastAsia"/>
-          <w:color w:val="0000FF"/>
-          <w:lang w:val="en-US" w:eastAsia="zh-CN"/>
-        </w:rPr>
-        <w:t>2.5t卡车、1吨拖车、3/4吨指挥卡车</w:t>
+        <w:t>宪兵司令部 8人</w:t>
+      </w:r>
+    </w:p>
+    <w:p>
+      <w:pPr>
+        <w:ind w:left="840" w:leftChars="0" w:firstLine="420" w:firstLineChars="0"/>
+        <w:rPr>
+          <w:rFonts w:hint="default"/>
+          <w:lang w:val="en-US" w:eastAsia="zh-CN"/>
+        </w:rPr>
+      </w:pPr>
+      <w:r>
+        <w:rPr>
+          <w:rFonts w:hint="eastAsia"/>
+          <w:lang w:val="en-US" w:eastAsia="zh-CN"/>
+        </w:rPr>
+        <w:t>指挥部（宪兵司令、助理、上士、打字文书X2、传达X2）</w:t>
       </w:r>
     </w:p>
     <w:p>
@@ -1084,84 +1591,85 @@
         <w:bidi w:val="0"/>
         <w:ind w:left="420" w:leftChars="0" w:firstLine="420" w:firstLineChars="0"/>
         <w:rPr>
-          <w:rFonts w:hint="eastAsia"/>
-          <w:lang w:val="en-US" w:eastAsia="zh-CN"/>
-        </w:rPr>
-      </w:pPr>
-      <w:r>
-        <w:rPr>
-          <w:rFonts w:hint="eastAsia"/>
-          <w:lang w:val="en-US" w:eastAsia="zh-CN"/>
-        </w:rPr>
-        <w:t>师特服排 34人</w:t>
-      </w:r>
-    </w:p>
-    <w:p>
-      <w:pPr>
-        <w:bidi w:val="0"/>
-        <w:ind w:left="840" w:leftChars="0" w:firstLine="420" w:firstLineChars="0"/>
-        <w:rPr>
-          <w:rFonts w:hint="eastAsia"/>
-          <w:lang w:val="en-US" w:eastAsia="zh-CN"/>
-        </w:rPr>
-      </w:pPr>
-      <w:r>
-        <w:rPr>
-          <w:rFonts w:hint="eastAsia"/>
-          <w:lang w:val="en-US" w:eastAsia="zh-CN"/>
-        </w:rPr>
-        <w:t>排部（上尉、准尉、排军士、传令兵）</w:t>
-      </w:r>
-    </w:p>
-    <w:p>
-      <w:pPr>
-        <w:ind w:left="840" w:leftChars="0" w:firstLine="420" w:firstLineChars="0"/>
-        <w:rPr>
-          <w:rFonts w:hint="eastAsia"/>
-          <w:lang w:val="en-US" w:eastAsia="zh-CN"/>
-        </w:rPr>
-      </w:pPr>
-      <w:r>
-        <w:rPr>
-          <w:rFonts w:hint="eastAsia"/>
-          <w:lang w:val="en-US" w:eastAsia="zh-CN"/>
-        </w:rPr>
-        <w:t>维修组 12人（维修军士、军士长、摩托化供给军士、军械军士、钣金工、电工 、汽修工X4、无线电员）</w:t>
-      </w:r>
-    </w:p>
-    <w:p>
-      <w:pPr>
-        <w:ind w:left="840" w:leftChars="0" w:firstLine="420" w:firstLineChars="0"/>
-        <w:rPr>
-          <w:rFonts w:hint="eastAsia"/>
-          <w:lang w:val="en-US" w:eastAsia="zh-CN"/>
-        </w:rPr>
-      </w:pPr>
-      <w:r>
-        <w:rPr>
-          <w:rFonts w:hint="eastAsia"/>
-          <w:lang w:val="en-US" w:eastAsia="zh-CN"/>
-        </w:rPr>
-        <w:t>师部餐饮组（炊事军士、厨师6、勤务兵8）</w:t>
-      </w:r>
-    </w:p>
-    <w:p>
-      <w:pPr>
-        <w:ind w:left="840" w:leftChars="0" w:firstLine="420" w:firstLineChars="0"/>
-        <w:rPr>
-          <w:rFonts w:hint="default"/>
-          <w:color w:val="0000FF"/>
-          <w:lang w:val="en-US" w:eastAsia="zh-CN"/>
-        </w:rPr>
-      </w:pPr>
-      <w:r>
-        <w:rPr>
-          <w:rFonts w:hint="eastAsia"/>
-          <w:color w:val="0000FF"/>
-          <w:lang w:val="en-US" w:eastAsia="zh-CN"/>
-        </w:rPr>
-        <w:t>2.5吨卡车X2、1吨拖车X2、2.5吨厨房卡车X3、1吨拖车X3、1/4吨吉普X2</w:t>
-      </w:r>
+          <w:rFonts w:hint="default"/>
+          <w:lang w:val="en-US" w:eastAsia="zh-CN"/>
+        </w:rPr>
+      </w:pPr>
+      <w:r>
+        <w:rPr>
+          <w:rFonts w:hint="eastAsia"/>
+          <w:lang w:val="en-US" w:eastAsia="zh-CN"/>
+        </w:rPr>
+        <w:t>连部 44人</w:t>
+      </w:r>
+    </w:p>
+    <w:p>
+      <w:pPr>
+        <w:ind w:left="840" w:leftChars="0" w:firstLine="420" w:firstLineChars="0"/>
+        <w:rPr>
+          <w:rFonts w:hint="eastAsia"/>
+          <w:lang w:val="en-US" w:eastAsia="zh-CN"/>
+        </w:rPr>
+      </w:pPr>
+      <w:r>
+        <w:rPr>
+          <w:rFonts w:hint="eastAsia"/>
+          <w:lang w:val="en-US" w:eastAsia="zh-CN"/>
+        </w:rPr>
+        <w:t>指挥组（连长，连执行官，军士长、通信军士、无线电员X2、连文书、号手、信使X3）</w:t>
+      </w:r>
+    </w:p>
+    <w:p>
+      <w:pPr>
+        <w:ind w:left="840" w:leftChars="0" w:firstLine="420" w:firstLineChars="0"/>
+        <w:rPr>
+          <w:rFonts w:hint="default"/>
+          <w:lang w:val="en-US" w:eastAsia="zh-CN"/>
+        </w:rPr>
+      </w:pPr>
+      <w:r>
+        <w:rPr>
+          <w:rFonts w:hint="eastAsia"/>
+          <w:lang w:val="en-US" w:eastAsia="zh-CN"/>
+        </w:rPr>
+        <w:t>行政组（炊事军士、厨师X6、厨师助理X3、供给军士、运输中士、军械军士、司机、汽修工、勤务兵X2、跑腿X16）</w:t>
+      </w:r>
+    </w:p>
+    <w:p>
+      <w:pPr>
+        <w:ind w:left="840" w:leftChars="0" w:firstLine="420" w:firstLineChars="0"/>
+        <w:rPr>
+          <w:rFonts w:hint="default"/>
+          <w:color w:val="0000FF"/>
+          <w:lang w:val="en-US" w:eastAsia="zh-CN"/>
+        </w:rPr>
+      </w:pPr>
+      <w:r>
+        <w:rPr>
+          <w:rFonts w:hint="eastAsia"/>
+          <w:color w:val="0000FF"/>
+          <w:lang w:val="en-US" w:eastAsia="zh-CN"/>
+        </w:rPr>
+        <w:t>卡宾枪X12、M1加兰德X30、12.7重机枪X1、火箭筒X4、3/4t武器卡车、1/4t卡车X4、摩托车X2、[M1918A2轻机枪X6]</w:t>
+      </w:r>
+    </w:p>
+    <w:p>
+      <w:pPr>
+        <w:ind w:left="840" w:leftChars="0" w:firstLine="420" w:firstLineChars="0"/>
+        <w:rPr>
+          <w:rFonts w:hint="eastAsia"/>
+          <w:lang w:val="en-US" w:eastAsia="zh-CN"/>
+        </w:rPr>
+      </w:pPr>
+    </w:p>
+    <w:p>
+      <w:pPr>
+        <w:rPr>
+          <w:rFonts w:hint="eastAsia"/>
+          <w:color w:val="0000FF"/>
+          <w:lang w:val="en-US" w:eastAsia="zh-CN"/>
+        </w:rPr>
+      </w:pPr>
     </w:p>
     <w:p>
       <w:pPr>
@@ -1169,99 +1677,98 @@
         <w:bidi w:val="0"/>
         <w:ind w:left="420" w:leftChars="0" w:firstLine="420" w:firstLineChars="0"/>
         <w:rPr>
-          <w:rFonts w:hint="eastAsia"/>
-          <w:lang w:val="en-US" w:eastAsia="zh-CN"/>
-        </w:rPr>
-      </w:pPr>
-      <w:r>
-        <w:rPr>
-          <w:rFonts w:hint="eastAsia"/>
-          <w:lang w:val="en-US" w:eastAsia="zh-CN"/>
-        </w:rPr>
-        <w:t>师运输排54人</w:t>
-      </w:r>
-    </w:p>
-    <w:p>
-      <w:pPr>
-        <w:bidi w:val="0"/>
-        <w:ind w:left="840" w:leftChars="0" w:firstLine="420" w:firstLineChars="0"/>
-        <w:rPr>
-          <w:rFonts w:hint="eastAsia"/>
-          <w:lang w:val="en-US" w:eastAsia="zh-CN"/>
-        </w:rPr>
-      </w:pPr>
-      <w:r>
-        <w:rPr>
-          <w:rFonts w:hint="eastAsia"/>
-          <w:lang w:val="en-US" w:eastAsia="zh-CN"/>
-        </w:rPr>
-        <w:t>排部（中尉、运输军士、分发下士）</w:t>
-      </w:r>
-    </w:p>
-    <w:p>
-      <w:pPr>
-        <w:ind w:left="840" w:leftChars="0" w:firstLine="420" w:firstLineChars="0"/>
-        <w:rPr>
-          <w:rFonts w:hint="eastAsia"/>
-          <w:lang w:val="en-US" w:eastAsia="zh-CN"/>
-        </w:rPr>
-      </w:pPr>
-      <w:r>
-        <w:rPr>
-          <w:rFonts w:hint="eastAsia"/>
-          <w:lang w:val="en-US" w:eastAsia="zh-CN"/>
-        </w:rPr>
-        <w:t>师指挥官组（）</w:t>
-      </w:r>
-    </w:p>
-    <w:p>
-      <w:pPr>
-        <w:ind w:left="840" w:leftChars="0" w:firstLine="420" w:firstLineChars="0"/>
-        <w:rPr>
-          <w:rFonts w:hint="eastAsia"/>
-          <w:lang w:val="en-US" w:eastAsia="zh-CN"/>
-        </w:rPr>
-      </w:pPr>
-      <w:r>
-        <w:rPr>
-          <w:rFonts w:hint="eastAsia"/>
-          <w:lang w:val="en-US" w:eastAsia="zh-CN"/>
-        </w:rPr>
-        <w:t>预备指挥官组（）</w:t>
-      </w:r>
-    </w:p>
-    <w:p>
-      <w:pPr>
-        <w:ind w:left="840" w:leftChars="0" w:firstLine="420" w:firstLineChars="0"/>
-        <w:rPr>
-          <w:rFonts w:hint="eastAsia"/>
-          <w:lang w:val="en-US" w:eastAsia="zh-CN"/>
-        </w:rPr>
-      </w:pPr>
-      <w:r>
-        <w:rPr>
-          <w:rFonts w:hint="eastAsia"/>
-          <w:lang w:val="en-US" w:eastAsia="zh-CN"/>
-        </w:rPr>
-        <w:t>通用组（）</w:t>
-      </w:r>
-    </w:p>
-    <w:p>
-      <w:pPr>
-        <w:ind w:left="840" w:leftChars="0" w:firstLine="420" w:firstLineChars="0"/>
-        <w:rPr>
-          <w:rFonts w:hint="eastAsia"/>
-          <w:color w:val="0000FF"/>
-          <w:lang w:val="en-US" w:eastAsia="zh-CN"/>
-        </w:rPr>
-      </w:pPr>
-      <w:r>
-        <w:rPr>
-          <w:rFonts w:hint="eastAsia"/>
-          <w:color w:val="0000FF"/>
-          <w:lang w:val="en-US" w:eastAsia="zh-CN"/>
-        </w:rPr>
-        <w:t>轿车X1、皮卡X15、指挥吉普X5、武器吉普X1、2.5卡车X2、拖车X2</w:t>
+          <w:rFonts w:hint="default"/>
+          <w:lang w:val="en-US" w:eastAsia="zh-CN"/>
+        </w:rPr>
+      </w:pPr>
+      <w:r>
+        <w:rPr>
+          <w:rFonts w:hint="eastAsia"/>
+          <w:lang w:val="en-US" w:eastAsia="zh-CN"/>
+        </w:rPr>
+        <w:t>宪兵排 35人</w:t>
+      </w:r>
+    </w:p>
+    <w:p>
+      <w:pPr>
+        <w:ind w:left="840" w:leftChars="0" w:firstLine="420" w:firstLineChars="0"/>
+        <w:rPr>
+          <w:rFonts w:hint="eastAsia"/>
+          <w:lang w:val="en-US" w:eastAsia="zh-CN"/>
+        </w:rPr>
+      </w:pPr>
+      <w:r>
+        <w:rPr>
+          <w:rFonts w:hint="eastAsia"/>
+          <w:lang w:val="en-US" w:eastAsia="zh-CN"/>
+        </w:rPr>
+        <w:t>排部（排长、军士长、中士、信使X2）</w:t>
+      </w:r>
+    </w:p>
+    <w:p>
+      <w:pPr>
+        <w:ind w:left="840" w:leftChars="0" w:firstLine="420" w:firstLineChars="0"/>
+        <w:rPr>
+          <w:rFonts w:hint="eastAsia"/>
+          <w:lang w:val="en-US" w:eastAsia="zh-CN"/>
+        </w:rPr>
+      </w:pPr>
+      <w:r>
+        <w:rPr>
+          <w:rFonts w:hint="eastAsia"/>
+          <w:lang w:val="en-US" w:eastAsia="zh-CN"/>
+        </w:rPr>
+        <w:t>宪兵班一（中士X2、下士X8）</w:t>
+      </w:r>
+    </w:p>
+    <w:p>
+      <w:pPr>
+        <w:ind w:left="840" w:leftChars="0" w:firstLine="420" w:firstLineChars="0"/>
+        <w:rPr>
+          <w:rFonts w:hint="eastAsia"/>
+          <w:lang w:val="en-US" w:eastAsia="zh-CN"/>
+        </w:rPr>
+      </w:pPr>
+      <w:r>
+        <w:rPr>
+          <w:rFonts w:hint="eastAsia"/>
+          <w:lang w:val="en-US" w:eastAsia="zh-CN"/>
+        </w:rPr>
+        <w:t>宪兵班二（中士X2、下士X8）</w:t>
+      </w:r>
+    </w:p>
+    <w:p>
+      <w:pPr>
+        <w:ind w:left="840" w:leftChars="0" w:firstLine="420" w:firstLineChars="0"/>
+        <w:rPr>
+          <w:rFonts w:hint="eastAsia"/>
+          <w:lang w:val="en-US" w:eastAsia="zh-CN"/>
+        </w:rPr>
+      </w:pPr>
+      <w:r>
+        <w:rPr>
+          <w:rFonts w:hint="eastAsia"/>
+          <w:lang w:val="en-US" w:eastAsia="zh-CN"/>
+        </w:rPr>
+        <w:t>宪兵班三（中士X2、下士X8）</w:t>
+      </w:r>
+    </w:p>
+    <w:p>
+      <w:pPr>
+        <w:ind w:left="840" w:leftChars="0" w:firstLine="420" w:firstLineChars="0"/>
+        <w:rPr>
+          <w:rFonts w:hint="default"/>
+          <w:color w:val="5555FF"/>
+          <w:lang w:val="en-US" w:eastAsia="zh-CN"/>
+        </w:rPr>
+      </w:pPr>
+      <w:r>
+        <w:rPr>
+          <w:rFonts w:hint="eastAsia"/>
+          <w:color w:val="5555FF"/>
+          <w:lang w:val="en-US" w:eastAsia="zh-CN"/>
+        </w:rPr>
+        <w:t>3/4吨卡车X5、卡宾枪X34、M1911A1手枪X1</w:t>
       </w:r>
     </w:p>
     <w:p>
@@ -1270,211 +1777,106 @@
         <w:bidi w:val="0"/>
         <w:ind w:left="420" w:leftChars="0" w:firstLine="420" w:firstLineChars="0"/>
         <w:rPr>
-          <w:rFonts w:hint="eastAsia"/>
-          <w:lang w:val="en-US" w:eastAsia="zh-CN"/>
-        </w:rPr>
-      </w:pPr>
-      <w:r>
-        <w:rPr>
-          <w:rFonts w:hint="eastAsia"/>
-          <w:lang w:val="en-US" w:eastAsia="zh-CN"/>
-        </w:rPr>
-        <w:t>师警卫排 68人</w:t>
-      </w:r>
-    </w:p>
-    <w:p>
-      <w:pPr>
-        <w:ind w:left="840" w:leftChars="0" w:firstLine="420" w:firstLineChars="0"/>
-        <w:rPr>
-          <w:rFonts w:hint="eastAsia"/>
-          <w:lang w:val="en-US" w:eastAsia="zh-CN"/>
-        </w:rPr>
-      </w:pPr>
-      <w:r>
-        <w:rPr>
-          <w:rFonts w:hint="eastAsia"/>
-          <w:lang w:val="en-US" w:eastAsia="zh-CN"/>
-        </w:rPr>
-        <w:t>排部 6人（中尉，军士长，中士、传令兵X3）</w:t>
-      </w:r>
-    </w:p>
-    <w:p>
-      <w:pPr>
-        <w:ind w:left="840" w:leftChars="0" w:firstLine="420" w:firstLineChars="0"/>
-        <w:rPr>
-          <w:rFonts w:hint="eastAsia"/>
-          <w:color w:val="0000FF"/>
-          <w:lang w:val="en-US" w:eastAsia="zh-CN"/>
-        </w:rPr>
-      </w:pPr>
-      <w:r>
-        <w:rPr>
-          <w:rFonts w:hint="eastAsia"/>
-          <w:color w:val="0000FF"/>
-          <w:lang w:val="en-US" w:eastAsia="zh-CN"/>
-        </w:rPr>
-        <w:t>1/4t卡车、M1卡宾枪、M1加兰德X2、汤普森冲锋枪X2、春田狙击步枪X1</w:t>
-      </w:r>
-    </w:p>
-    <w:p>
-      <w:pPr>
-        <w:ind w:left="1260" w:leftChars="0" w:firstLine="420" w:firstLineChars="0"/>
-        <w:rPr>
-          <w:rFonts w:hint="default"/>
-          <w:color w:val="0000FF"/>
-          <w:lang w:val="en-US" w:eastAsia="zh-CN"/>
-        </w:rPr>
-      </w:pPr>
-    </w:p>
-    <w:p>
-      <w:pPr>
-        <w:ind w:left="840" w:leftChars="0" w:firstLine="420" w:firstLineChars="0"/>
-        <w:rPr>
-          <w:rFonts w:hint="eastAsia"/>
-          <w:lang w:val="en-US" w:eastAsia="zh-CN"/>
-        </w:rPr>
-      </w:pPr>
-      <w:r>
-        <w:rPr>
-          <w:rFonts w:hint="eastAsia"/>
-          <w:lang w:val="en-US" w:eastAsia="zh-CN"/>
-        </w:rPr>
-        <w:t>步兵班一12人（班长，轻枪射手，副射手，弹药手X2，副班长，步枪组6人）</w:t>
-      </w:r>
-    </w:p>
-    <w:p>
-      <w:pPr>
-        <w:ind w:left="840" w:leftChars="0" w:firstLine="420" w:firstLineChars="0"/>
-        <w:rPr>
-          <w:rFonts w:hint="default"/>
-          <w:color w:val="0000FF"/>
-          <w:lang w:val="en-US" w:eastAsia="zh-CN"/>
-        </w:rPr>
-      </w:pPr>
-      <w:r>
-        <w:rPr>
-          <w:rFonts w:hint="eastAsia"/>
-          <w:color w:val="0000FF"/>
-          <w:lang w:val="en-US" w:eastAsia="zh-CN"/>
-        </w:rPr>
-        <w:t>3/4t卡车、BAR轻机枪</w:t>
-      </w:r>
-      <w:r>
-        <w:rPr>
-          <w:rFonts w:hint="eastAsia"/>
-          <w:color w:val="0000FF"/>
+          <w:rFonts w:hint="default"/>
+          <w:lang w:val="en-US" w:eastAsia="zh-CN"/>
+        </w:rPr>
+      </w:pPr>
+      <w:r>
+        <w:rPr>
+          <w:rFonts w:hint="eastAsia"/>
+          <w:lang w:val="en-US" w:eastAsia="zh-CN"/>
+        </w:rPr>
+        <w:t>交通排一 34人</w:t>
+      </w:r>
+    </w:p>
+    <w:p>
+      <w:pPr>
+        <w:ind w:left="840" w:leftChars="0" w:firstLine="420" w:firstLineChars="0"/>
+        <w:rPr>
+          <w:rFonts w:hint="eastAsia"/>
+          <w:lang w:val="en-US" w:eastAsia="zh-CN"/>
+        </w:rPr>
+      </w:pPr>
+      <w:r>
+        <w:rPr>
+          <w:rFonts w:hint="eastAsia"/>
+          <w:lang w:val="en-US" w:eastAsia="zh-CN"/>
+        </w:rPr>
+        <w:t>排部（排长、军士长、信使X2）</w:t>
+      </w:r>
+    </w:p>
+    <w:p>
+      <w:pPr>
+        <w:ind w:left="840" w:leftChars="0" w:firstLine="420" w:firstLineChars="0"/>
+        <w:rPr>
+          <w:rFonts w:hint="eastAsia"/>
+          <w:lang w:val="en-US" w:eastAsia="zh-CN"/>
+        </w:rPr>
+      </w:pPr>
+      <w:r>
+        <w:rPr>
+          <w:rFonts w:hint="eastAsia"/>
+          <w:lang w:val="en-US" w:eastAsia="zh-CN"/>
+        </w:rPr>
+        <w:t>交通班一（中士X2、下士X8）</w:t>
+      </w:r>
+    </w:p>
+    <w:p>
+      <w:pPr>
+        <w:ind w:left="840" w:leftChars="0" w:firstLine="420" w:firstLineChars="0"/>
+        <w:rPr>
+          <w:rFonts w:hint="eastAsia"/>
+          <w:lang w:val="en-US" w:eastAsia="zh-CN"/>
+        </w:rPr>
+      </w:pPr>
+      <w:r>
+        <w:rPr>
+          <w:rFonts w:hint="eastAsia"/>
+          <w:lang w:val="en-US" w:eastAsia="zh-CN"/>
+        </w:rPr>
+        <w:t>交通班二（中士X2、下士X8）</w:t>
+      </w:r>
+    </w:p>
+    <w:p>
+      <w:pPr>
+        <w:ind w:left="840" w:leftChars="0" w:firstLine="420" w:firstLineChars="0"/>
+        <w:rPr>
+          <w:rFonts w:hint="eastAsia"/>
+          <w:lang w:val="en-US" w:eastAsia="zh-CN"/>
+        </w:rPr>
+      </w:pPr>
+      <w:r>
+        <w:rPr>
+          <w:rFonts w:hint="eastAsia"/>
+          <w:lang w:val="en-US" w:eastAsia="zh-CN"/>
+        </w:rPr>
+        <w:t>交通班三（中士X2、下士X8）</w:t>
+      </w:r>
+    </w:p>
+    <w:p>
+      <w:pPr>
+        <w:ind w:left="840" w:leftChars="0" w:firstLine="420" w:firstLineChars="0"/>
+        <w:rPr>
+          <w:rFonts w:hint="default"/>
+          <w:lang w:val="en-US" w:eastAsia="zh-CN"/>
+        </w:rPr>
+      </w:pPr>
+      <w:r>
+        <w:rPr>
+          <w:rFonts w:hint="eastAsia"/>
+          <w:color w:val="5555FF"/>
+          <w:lang w:val="en-US" w:eastAsia="zh-CN"/>
+        </w:rPr>
+        <w:t>3/4吨卡车X1、1/4吨吉普X13、卡宾枪X33、手枪X1</w:t>
+      </w:r>
+      <w:r>
+        <w:rPr>
+          <w:rFonts w:hint="eastAsia"/>
+          <w:color w:val="5555FF"/>
           <w:lang w:val="en-US" w:eastAsia="zh-CN"/>
         </w:rPr>
         <w:tab/>
       </w:r>
-      <w:r>
-        <w:rPr>
-          <w:rFonts w:hint="eastAsia"/>
-          <w:color w:val="0000FF"/>
-          <w:lang w:val="en-US" w:eastAsia="zh-CN"/>
-        </w:rPr>
-        <w:t>、汤普森冲锋枪X4、M1加兰德X6、手枪X2</w:t>
-      </w:r>
-    </w:p>
-    <w:p>
-      <w:pPr>
-        <w:ind w:left="840" w:leftChars="0" w:firstLine="420" w:firstLineChars="0"/>
-        <w:rPr>
-          <w:rFonts w:hint="eastAsia"/>
-          <w:lang w:val="en-US" w:eastAsia="zh-CN"/>
-        </w:rPr>
-      </w:pPr>
-      <w:r>
-        <w:rPr>
-          <w:rFonts w:hint="eastAsia"/>
-          <w:lang w:val="en-US" w:eastAsia="zh-CN"/>
-        </w:rPr>
-        <w:t>步兵班二12人</w:t>
-      </w:r>
-    </w:p>
-    <w:p>
-      <w:pPr>
-        <w:ind w:left="840" w:leftChars="0" w:firstLine="420" w:firstLineChars="0"/>
-        <w:rPr>
-          <w:rFonts w:hint="eastAsia"/>
-          <w:lang w:val="en-US" w:eastAsia="zh-CN"/>
-        </w:rPr>
-      </w:pPr>
-      <w:r>
-        <w:rPr>
-          <w:rFonts w:hint="eastAsia"/>
-          <w:lang w:val="en-US" w:eastAsia="zh-CN"/>
-        </w:rPr>
-        <w:t>步兵班三12人</w:t>
-      </w:r>
-    </w:p>
-    <w:p>
-      <w:pPr>
-        <w:ind w:left="840" w:leftChars="0" w:firstLine="420" w:firstLineChars="0"/>
-        <w:rPr>
-          <w:rFonts w:hint="eastAsia"/>
-          <w:lang w:val="en-US" w:eastAsia="zh-CN"/>
-        </w:rPr>
-      </w:pPr>
-      <w:r>
-        <w:rPr>
-          <w:rFonts w:hint="eastAsia"/>
-          <w:lang w:val="en-US" w:eastAsia="zh-CN"/>
-        </w:rPr>
-        <w:t>机枪班一12人（班长，传令兵，射手X2，副射手X2，弹药手X6）</w:t>
-      </w:r>
-    </w:p>
-    <w:p>
-      <w:pPr>
-        <w:ind w:left="840" w:leftChars="0" w:firstLine="420" w:firstLineChars="0"/>
-        <w:rPr>
-          <w:rFonts w:hint="eastAsia"/>
-          <w:color w:val="0000FF"/>
-          <w:lang w:val="en-US" w:eastAsia="zh-CN"/>
-        </w:rPr>
-      </w:pPr>
-      <w:r>
-        <w:rPr>
-          <w:rFonts w:hint="eastAsia"/>
-          <w:color w:val="0000FF"/>
-          <w:lang w:val="en-US" w:eastAsia="zh-CN"/>
-        </w:rPr>
-        <w:t>3/4t卡车、1/4t拖车、M1919A4重机枪X2、M1卡宾枪X7、M1加兰德X1、M1911A1手枪X4</w:t>
-      </w:r>
-    </w:p>
-    <w:p>
-      <w:pPr>
-        <w:ind w:left="840" w:leftChars="0" w:firstLine="420" w:firstLineChars="0"/>
-        <w:rPr>
-          <w:rFonts w:hint="eastAsia"/>
-          <w:lang w:val="en-US" w:eastAsia="zh-CN"/>
-        </w:rPr>
-      </w:pPr>
-      <w:r>
-        <w:rPr>
-          <w:rFonts w:hint="eastAsia"/>
-          <w:lang w:val="en-US" w:eastAsia="zh-CN"/>
-        </w:rPr>
-        <w:t>迫击炮班 15人（组长X3，射手X3，副射手X3，弹药手X6）</w:t>
-      </w:r>
-    </w:p>
-    <w:p>
-      <w:pPr>
-        <w:ind w:left="840" w:leftChars="0" w:firstLine="420" w:firstLineChars="0"/>
-        <w:rPr>
-          <w:rFonts w:hint="default"/>
-          <w:color w:val="0000FF"/>
-          <w:lang w:val="en-US" w:eastAsia="zh-CN"/>
-        </w:rPr>
-      </w:pPr>
-      <w:r>
-        <w:rPr>
-          <w:rFonts w:hint="eastAsia"/>
-          <w:color w:val="0000FF"/>
-          <w:lang w:val="en-US" w:eastAsia="zh-CN"/>
-        </w:rPr>
-        <w:t>3/4t卡车、1/4t拖车、60mm迫击炮X3、手枪X6、卡宾枪X6、M1加兰德X3</w:t>
-      </w:r>
     </w:p>
     <w:p>
       <w:pPr>
@@ -1491,99 +1893,35 @@
           <w:rFonts w:hint="eastAsia"/>
           <w:lang w:val="en-US" w:eastAsia="zh-CN"/>
         </w:rPr>
-        <w:t>航空引导组 20</w:t>
-      </w:r>
-    </w:p>
-    <w:p>
-      <w:pPr>
-        <w:ind w:left="840" w:leftChars="0" w:firstLine="420" w:firstLineChars="0"/>
-        <w:rPr>
-          <w:rFonts w:hint="eastAsia"/>
-          <w:lang w:val="en-US" w:eastAsia="zh-CN"/>
-        </w:rPr>
-      </w:pPr>
-      <w:r>
-        <w:rPr>
-          <w:rFonts w:hint="eastAsia"/>
-          <w:lang w:val="en-US" w:eastAsia="zh-CN"/>
-        </w:rPr>
-        <w:t>指挥组（运输官、飞机发动机机修主管、机车军士、供给军士）</w:t>
-      </w:r>
-    </w:p>
-    <w:p>
-      <w:pPr>
-        <w:ind w:left="840" w:leftChars="0" w:firstLine="420" w:firstLineChars="0"/>
-        <w:rPr>
-          <w:rFonts w:hint="eastAsia"/>
-          <w:lang w:val="en-US" w:eastAsia="zh-CN"/>
-        </w:rPr>
-      </w:pPr>
-      <w:r>
-        <w:rPr>
-          <w:rFonts w:hint="eastAsia"/>
-          <w:lang w:val="en-US" w:eastAsia="zh-CN"/>
-        </w:rPr>
-        <w:t>行政组（卡车司机X2、地勤、飞机发动机机修工、汽修工、通用修理工）</w:t>
-      </w:r>
-    </w:p>
-    <w:p>
-      <w:pPr>
-        <w:ind w:left="840" w:leftChars="0" w:firstLine="420" w:firstLineChars="0"/>
-        <w:rPr>
-          <w:rFonts w:hint="default"/>
-          <w:lang w:val="en-US" w:eastAsia="zh-CN"/>
-        </w:rPr>
-      </w:pPr>
-      <w:r>
-        <w:rPr>
-          <w:rFonts w:hint="eastAsia"/>
-          <w:color w:val="0000FF"/>
-          <w:lang w:val="en-US" w:eastAsia="zh-CN"/>
-        </w:rPr>
-        <w:t>2.5t卡车X2、1t拖车X1、手枪X4、卡宾枪X10</w:t>
-      </w:r>
-    </w:p>
-    <w:p>
-      <w:pPr>
-        <w:ind w:left="1260" w:leftChars="0" w:firstLine="420" w:firstLineChars="0"/>
-        <w:rPr>
-          <w:rFonts w:hint="eastAsia"/>
-          <w:lang w:val="en-US" w:eastAsia="zh-CN"/>
-        </w:rPr>
-      </w:pPr>
-    </w:p>
-    <w:p>
-      <w:pPr>
-        <w:ind w:left="840" w:leftChars="0" w:firstLine="420" w:firstLineChars="0"/>
-        <w:rPr>
-          <w:rFonts w:hint="eastAsia"/>
-          <w:lang w:val="en-US" w:eastAsia="zh-CN"/>
-        </w:rPr>
-      </w:pPr>
-      <w:r>
-        <w:rPr>
-          <w:rFonts w:hint="eastAsia"/>
-          <w:lang w:val="en-US" w:eastAsia="zh-CN"/>
-        </w:rPr>
-        <w:t>作战组（联络飞行员（上尉）、联络飞行员（中尉）、作战主任、情报军士、作战下士、弹药管理、司机X2、无线电员、速记）</w:t>
-      </w:r>
-    </w:p>
-    <w:p>
-      <w:pPr>
-        <w:ind w:left="840" w:leftChars="0" w:firstLine="420" w:firstLineChars="0"/>
-        <w:rPr>
-          <w:rFonts w:hint="eastAsia"/>
-          <w:lang w:val="en-US" w:eastAsia="zh-CN"/>
-        </w:rPr>
-      </w:pPr>
-      <w:r>
-        <w:rPr>
-          <w:rFonts w:hint="eastAsia"/>
-          <w:color w:val="0000FF"/>
-          <w:lang w:val="en-US" w:eastAsia="zh-CN"/>
-        </w:rPr>
-        <w:t>1/4t吉普X2</w:t>
-      </w:r>
+        <w:t>交通排二 34人</w:t>
+      </w:r>
+    </w:p>
+    <w:p>
+      <w:pPr>
+        <w:pStyle w:val="6"/>
+        <w:bidi w:val="0"/>
+        <w:ind w:left="420" w:leftChars="0" w:firstLine="420" w:firstLineChars="0"/>
+        <w:rPr>
+          <w:rFonts w:hint="default"/>
+          <w:lang w:val="en-US" w:eastAsia="zh-CN"/>
+        </w:rPr>
+      </w:pPr>
+      <w:r>
+        <w:rPr>
+          <w:rFonts w:hint="eastAsia"/>
+          <w:lang w:val="en-US" w:eastAsia="zh-CN"/>
+        </w:rPr>
+        <w:t>交通排三 34人</w:t>
+      </w:r>
+    </w:p>
+    <w:p>
+      <w:pPr>
+        <w:ind w:left="420" w:leftChars="0" w:firstLine="420" w:firstLineChars="0"/>
+        <w:rPr>
+          <w:rFonts w:hint="default"/>
+          <w:lang w:val="en-US" w:eastAsia="zh-CN"/>
+        </w:rPr>
+      </w:pPr>
     </w:p>
     <w:p>
       <w:pPr>
@@ -1591,16 +1929,16 @@
         <w:bidi w:val="0"/>
         <w:ind w:firstLine="420" w:firstLineChars="0"/>
         <w:rPr>
-          <w:rFonts w:hint="default"/>
-          <w:lang w:val="en-US" w:eastAsia="zh-CN"/>
-        </w:rPr>
-      </w:pPr>
-      <w:r>
-        <w:rPr>
-          <w:rFonts w:hint="eastAsia"/>
-          <w:lang w:val="en-US" w:eastAsia="zh-CN"/>
-        </w:rPr>
-        <w:t>宪兵连（7/0/181）</w:t>
+          <w:rFonts w:hint="eastAsia"/>
+          <w:lang w:val="en-US" w:eastAsia="zh-CN"/>
+        </w:rPr>
+      </w:pPr>
+      <w:r>
+        <w:rPr>
+          <w:rFonts w:hint="eastAsia"/>
+          <w:lang w:val="en-US" w:eastAsia="zh-CN"/>
+        </w:rPr>
+        <w:t>侦查营719人</w:t>
       </w:r>
     </w:p>
     <w:p>
@@ -1609,32 +1947,16 @@
         <w:bidi w:val="0"/>
         <w:ind w:left="420" w:leftChars="0" w:firstLine="420" w:firstLineChars="0"/>
         <w:rPr>
-          <w:rFonts w:hint="eastAsia"/>
-          <w:lang w:val="en-US" w:eastAsia="zh-CN"/>
-        </w:rPr>
-      </w:pPr>
-      <w:r>
-        <w:rPr>
-          <w:rFonts w:hint="eastAsia"/>
-          <w:lang w:val="en-US" w:eastAsia="zh-CN"/>
-        </w:rPr>
-        <w:t>宪兵司令部 8人</w:t>
-      </w:r>
-    </w:p>
-    <w:p>
-      <w:pPr>
-        <w:ind w:left="840" w:leftChars="0" w:firstLine="420" w:firstLineChars="0"/>
-        <w:rPr>
-          <w:rFonts w:hint="default"/>
-          <w:lang w:val="en-US" w:eastAsia="zh-CN"/>
-        </w:rPr>
-      </w:pPr>
-      <w:r>
-        <w:rPr>
-          <w:rFonts w:hint="eastAsia"/>
-          <w:lang w:val="en-US" w:eastAsia="zh-CN"/>
-        </w:rPr>
-        <w:t>指挥部（宪兵司令、助理、上士、打字文书X2、传达X2）</w:t>
+          <w:rFonts w:hint="default"/>
+          <w:lang w:val="en-US" w:eastAsia="zh-CN"/>
+        </w:rPr>
+      </w:pPr>
+      <w:r>
+        <w:rPr>
+          <w:rFonts w:hint="eastAsia"/>
+          <w:lang w:val="en-US" w:eastAsia="zh-CN"/>
+        </w:rPr>
+        <w:t>营部56</w:t>
       </w:r>
     </w:p>
     <w:p>
@@ -1643,85 +1965,17 @@
         <w:bidi w:val="0"/>
         <w:ind w:left="420" w:leftChars="0" w:firstLine="420" w:firstLineChars="0"/>
         <w:rPr>
-          <w:rFonts w:hint="default"/>
-          <w:lang w:val="en-US" w:eastAsia="zh-CN"/>
-        </w:rPr>
-      </w:pPr>
-      <w:r>
-        <w:rPr>
-          <w:rFonts w:hint="eastAsia"/>
-          <w:lang w:val="en-US" w:eastAsia="zh-CN"/>
-        </w:rPr>
-        <w:t>连部 44人</w:t>
-      </w:r>
-    </w:p>
-    <w:p>
-      <w:pPr>
-        <w:ind w:left="840" w:leftChars="0" w:firstLine="420" w:firstLineChars="0"/>
-        <w:rPr>
-          <w:rFonts w:hint="eastAsia"/>
-          <w:lang w:val="en-US" w:eastAsia="zh-CN"/>
-        </w:rPr>
-      </w:pPr>
-      <w:r>
-        <w:rPr>
-          <w:rFonts w:hint="eastAsia"/>
-          <w:lang w:val="en-US" w:eastAsia="zh-CN"/>
-        </w:rPr>
-        <w:t>指挥组（连长，连执行官，军士长、通信军士、无线电员X2、连文书、号手、信使X3）</w:t>
-      </w:r>
-    </w:p>
-    <w:p>
-      <w:pPr>
-        <w:ind w:left="840" w:leftChars="0" w:firstLine="420" w:firstLineChars="0"/>
-        <w:rPr>
-          <w:rFonts w:hint="default"/>
-          <w:lang w:val="en-US" w:eastAsia="zh-CN"/>
-        </w:rPr>
-      </w:pPr>
-      <w:r>
-        <w:rPr>
-          <w:rFonts w:hint="eastAsia"/>
-          <w:lang w:val="en-US" w:eastAsia="zh-CN"/>
-        </w:rPr>
-        <w:t>行政组（炊事军士、厨师X6、厨师助理X3、供给军士、运输中士、军械军士、司机、汽修工、勤务兵X2、跑腿X16）</w:t>
-      </w:r>
-    </w:p>
-    <w:p>
-      <w:pPr>
-        <w:ind w:left="840" w:leftChars="0" w:firstLine="420" w:firstLineChars="0"/>
-        <w:rPr>
-          <w:rFonts w:hint="default"/>
-          <w:color w:val="0000FF"/>
-          <w:lang w:val="en-US" w:eastAsia="zh-CN"/>
-        </w:rPr>
-      </w:pPr>
-      <w:r>
-        <w:rPr>
-          <w:rFonts w:hint="eastAsia"/>
-          <w:color w:val="0000FF"/>
-          <w:lang w:val="en-US" w:eastAsia="zh-CN"/>
-        </w:rPr>
-        <w:t>卡宾枪X12、M1加兰德X30、12.7重机枪X1、火箭筒X4、3/4t武器卡车、1/4t卡车X4、摩托车X2、[M1918A2轻机枪X6]</w:t>
-      </w:r>
-    </w:p>
-    <w:p>
-      <w:pPr>
-        <w:ind w:left="840" w:leftChars="0" w:firstLine="420" w:firstLineChars="0"/>
-        <w:rPr>
-          <w:rFonts w:hint="eastAsia"/>
-          <w:lang w:val="en-US" w:eastAsia="zh-CN"/>
-        </w:rPr>
-      </w:pPr>
-    </w:p>
-    <w:p>
-      <w:pPr>
-        <w:rPr>
-          <w:rFonts w:hint="eastAsia"/>
-          <w:color w:val="0000FF"/>
-          <w:lang w:val="en-US" w:eastAsia="zh-CN"/>
-        </w:rPr>
-      </w:pPr>
+          <w:rFonts w:hint="eastAsia"/>
+          <w:lang w:val="en-US" w:eastAsia="zh-CN"/>
+        </w:rPr>
+      </w:pPr>
+      <w:r>
+        <w:rPr>
+          <w:rFonts w:hint="eastAsia"/>
+          <w:lang w:val="en-US" w:eastAsia="zh-CN"/>
+        </w:rPr>
+        <w:t>营部连83</w:t>
+      </w:r>
     </w:p>
     <w:p>
       <w:pPr>
@@ -1738,89 +1992,7 @@
           <w:rFonts w:hint="eastAsia"/>
           <w:lang w:val="en-US" w:eastAsia="zh-CN"/>
         </w:rPr>
-        <w:t>宪兵排 35人</w:t>
-      </w:r>
-    </w:p>
-    <w:p>
-      <w:pPr>
-        <w:ind w:left="840" w:leftChars="0" w:firstLine="420" w:firstLineChars="0"/>
-        <w:rPr>
-          <w:rFonts w:hint="eastAsia"/>
-          <w:lang w:val="en-US" w:eastAsia="zh-CN"/>
-        </w:rPr>
-      </w:pPr>
-      <w:r>
-        <w:rPr>
-          <w:rFonts w:hint="eastAsia"/>
-          <w:lang w:val="en-US" w:eastAsia="zh-CN"/>
-        </w:rPr>
-        <w:t>排部（排长、军士长、中士、信使X2）</w:t>
-      </w:r>
-    </w:p>
-    <w:p>
-      <w:pPr>
-        <w:ind w:left="840" w:leftChars="0" w:firstLine="420" w:firstLineChars="0"/>
-        <w:rPr>
-          <w:rFonts w:hint="eastAsia"/>
-          <w:lang w:val="en-US" w:eastAsia="zh-CN"/>
-        </w:rPr>
-      </w:pPr>
-      <w:r>
-        <w:rPr>
-          <w:rFonts w:hint="eastAsia"/>
-          <w:lang w:val="en-US" w:eastAsia="zh-CN"/>
-        </w:rPr>
-        <w:t>宪兵班一（中士X2、下士X8）</w:t>
-      </w:r>
-    </w:p>
-    <w:p>
-      <w:pPr>
-        <w:ind w:left="840" w:leftChars="0" w:firstLine="420" w:firstLineChars="0"/>
-        <w:rPr>
-          <w:rFonts w:hint="eastAsia"/>
-          <w:lang w:val="en-US" w:eastAsia="zh-CN"/>
-        </w:rPr>
-      </w:pPr>
-      <w:r>
-        <w:rPr>
-          <w:rFonts w:hint="eastAsia"/>
-          <w:lang w:val="en-US" w:eastAsia="zh-CN"/>
-        </w:rPr>
-        <w:t>宪兵班二（中士X2、下士X8）</w:t>
-      </w:r>
-    </w:p>
-    <w:p>
-      <w:pPr>
-        <w:ind w:left="840" w:leftChars="0" w:firstLine="420" w:firstLineChars="0"/>
-        <w:rPr>
-          <w:rFonts w:hint="eastAsia"/>
-          <w:lang w:val="en-US" w:eastAsia="zh-CN"/>
-        </w:rPr>
-      </w:pPr>
-      <w:r>
-        <w:rPr>
-          <w:rFonts w:hint="eastAsia"/>
-          <w:lang w:val="en-US" w:eastAsia="zh-CN"/>
-        </w:rPr>
-        <w:t>宪兵班三（中士X2、下士X8）</w:t>
-      </w:r>
-    </w:p>
-    <w:p>
-      <w:pPr>
-        <w:ind w:left="840" w:leftChars="0" w:firstLine="420" w:firstLineChars="0"/>
-        <w:rPr>
-          <w:rFonts w:hint="default"/>
-          <w:color w:val="5555FF"/>
-          <w:lang w:val="en-US" w:eastAsia="zh-CN"/>
-        </w:rPr>
-      </w:pPr>
-      <w:r>
-        <w:rPr>
-          <w:rFonts w:hint="eastAsia"/>
-          <w:color w:val="5555FF"/>
-          <w:lang w:val="en-US" w:eastAsia="zh-CN"/>
-        </w:rPr>
-        <w:t>3/4吨卡车X5、卡宾枪X34、M1911A1手枪X1</w:t>
+        <w:t>机械化骑兵侦查连一145</w:t>
       </w:r>
     </w:p>
     <w:p>
@@ -1829,105 +2001,16 @@
         <w:bidi w:val="0"/>
         <w:ind w:left="420" w:leftChars="0" w:firstLine="420" w:firstLineChars="0"/>
         <w:rPr>
-          <w:rFonts w:hint="default"/>
-          <w:lang w:val="en-US" w:eastAsia="zh-CN"/>
-        </w:rPr>
-      </w:pPr>
-      <w:r>
-        <w:rPr>
-          <w:rFonts w:hint="eastAsia"/>
-          <w:lang w:val="en-US" w:eastAsia="zh-CN"/>
-        </w:rPr>
-        <w:t>交通排一 34人</w:t>
-      </w:r>
-    </w:p>
-    <w:p>
-      <w:pPr>
-        <w:ind w:left="840" w:leftChars="0" w:firstLine="420" w:firstLineChars="0"/>
-        <w:rPr>
-          <w:rFonts w:hint="eastAsia"/>
-          <w:lang w:val="en-US" w:eastAsia="zh-CN"/>
-        </w:rPr>
-      </w:pPr>
-      <w:r>
-        <w:rPr>
-          <w:rFonts w:hint="eastAsia"/>
-          <w:lang w:val="en-US" w:eastAsia="zh-CN"/>
-        </w:rPr>
-        <w:t>排部（排长、军士长、信使X2）</w:t>
-      </w:r>
-    </w:p>
-    <w:p>
-      <w:pPr>
-        <w:ind w:left="840" w:leftChars="0" w:firstLine="420" w:firstLineChars="0"/>
-        <w:rPr>
-          <w:rFonts w:hint="eastAsia"/>
-          <w:lang w:val="en-US" w:eastAsia="zh-CN"/>
-        </w:rPr>
-      </w:pPr>
-      <w:r>
-        <w:rPr>
-          <w:rFonts w:hint="eastAsia"/>
-          <w:lang w:val="en-US" w:eastAsia="zh-CN"/>
-        </w:rPr>
-        <w:t>交通班一（中士X2、下士X8）</w:t>
-      </w:r>
-    </w:p>
-    <w:p>
-      <w:pPr>
-        <w:ind w:left="840" w:leftChars="0" w:firstLine="420" w:firstLineChars="0"/>
-        <w:rPr>
-          <w:rFonts w:hint="eastAsia"/>
-          <w:lang w:val="en-US" w:eastAsia="zh-CN"/>
-        </w:rPr>
-      </w:pPr>
-      <w:r>
-        <w:rPr>
-          <w:rFonts w:hint="eastAsia"/>
-          <w:lang w:val="en-US" w:eastAsia="zh-CN"/>
-        </w:rPr>
-        <w:t>交通班二（中士X2、下士X8）</w:t>
-      </w:r>
-    </w:p>
-    <w:p>
-      <w:pPr>
-        <w:ind w:left="840" w:leftChars="0" w:firstLine="420" w:firstLineChars="0"/>
-        <w:rPr>
-          <w:rFonts w:hint="eastAsia"/>
-          <w:lang w:val="en-US" w:eastAsia="zh-CN"/>
-        </w:rPr>
-      </w:pPr>
-      <w:r>
-        <w:rPr>
-          <w:rFonts w:hint="eastAsia"/>
-          <w:lang w:val="en-US" w:eastAsia="zh-CN"/>
-        </w:rPr>
-        <w:t>交通班三（中士X2、下士X8）</w:t>
-      </w:r>
-    </w:p>
-    <w:p>
-      <w:pPr>
-        <w:ind w:left="840" w:leftChars="0" w:firstLine="420" w:firstLineChars="0"/>
-        <w:rPr>
-          <w:rFonts w:hint="default"/>
-          <w:lang w:val="en-US" w:eastAsia="zh-CN"/>
-        </w:rPr>
-      </w:pPr>
-      <w:r>
-        <w:rPr>
-          <w:rFonts w:hint="eastAsia"/>
-          <w:color w:val="5555FF"/>
-          <w:lang w:val="en-US" w:eastAsia="zh-CN"/>
-        </w:rPr>
-        <w:t>3/4吨卡车X1、1/4吨吉普X13、卡宾枪X33、手枪X1</w:t>
-      </w:r>
-      <w:r>
-        <w:rPr>
-          <w:rFonts w:hint="eastAsia"/>
-          <w:color w:val="5555FF"/>
-          <w:lang w:val="en-US" w:eastAsia="zh-CN"/>
-        </w:rPr>
-        <w:tab/>
+          <w:rFonts w:hint="eastAsia"/>
+          <w:lang w:val="en-US" w:eastAsia="zh-CN"/>
+        </w:rPr>
+      </w:pPr>
+      <w:r>
+        <w:rPr>
+          <w:rFonts w:hint="eastAsia"/>
+          <w:lang w:val="en-US" w:eastAsia="zh-CN"/>
+        </w:rPr>
+        <w:t>侦查连二</w:t>
       </w:r>
     </w:p>
     <w:p>
@@ -1936,16 +2019,16 @@
         <w:bidi w:val="0"/>
         <w:ind w:left="420" w:leftChars="0" w:firstLine="420" w:firstLineChars="0"/>
         <w:rPr>
-          <w:rFonts w:hint="default"/>
-          <w:lang w:val="en-US" w:eastAsia="zh-CN"/>
-        </w:rPr>
-      </w:pPr>
-      <w:r>
-        <w:rPr>
-          <w:rFonts w:hint="eastAsia"/>
-          <w:lang w:val="en-US" w:eastAsia="zh-CN"/>
-        </w:rPr>
-        <w:t>交通排二 34人</w:t>
+          <w:rFonts w:hint="eastAsia"/>
+          <w:lang w:val="en-US" w:eastAsia="zh-CN"/>
+        </w:rPr>
+      </w:pPr>
+      <w:r>
+        <w:rPr>
+          <w:rFonts w:hint="eastAsia"/>
+          <w:lang w:val="en-US" w:eastAsia="zh-CN"/>
+        </w:rPr>
+        <w:t>侦查连三</w:t>
       </w:r>
     </w:p>
     <w:p>
@@ -1963,151 +2046,7 @@
           <w:rFonts w:hint="eastAsia"/>
           <w:lang w:val="en-US" w:eastAsia="zh-CN"/>
         </w:rPr>
-        <w:t>交通排三 34人</w:t>
-      </w:r>
-    </w:p>
-    <w:p>
-      <w:pPr>
-        <w:ind w:left="420" w:leftChars="0" w:firstLine="420" w:firstLineChars="0"/>
-        <w:rPr>
-          <w:rFonts w:hint="default"/>
-          <w:lang w:val="en-US" w:eastAsia="zh-CN"/>
-        </w:rPr>
-      </w:pPr>
-    </w:p>
-    <w:p>
-      <w:pPr>
-        <w:pStyle w:val="5"/>
-        <w:bidi w:val="0"/>
-        <w:ind w:firstLine="420" w:firstLineChars="0"/>
-        <w:rPr>
-          <w:rFonts w:hint="eastAsia"/>
-          <w:lang w:val="en-US" w:eastAsia="zh-CN"/>
-        </w:rPr>
-      </w:pPr>
-      <w:r>
-        <w:rPr>
-          <w:rFonts w:hint="eastAsia"/>
-          <w:lang w:val="en-US" w:eastAsia="zh-CN"/>
-        </w:rPr>
-        <w:t>侦查营719人</w:t>
-      </w:r>
-    </w:p>
-    <w:p>
-      <w:pPr>
-        <w:pStyle w:val="6"/>
-        <w:bidi w:val="0"/>
-        <w:ind w:left="420" w:leftChars="0" w:firstLine="420" w:firstLineChars="0"/>
-        <w:rPr>
-          <w:rFonts w:hint="default"/>
-          <w:lang w:val="en-US" w:eastAsia="zh-CN"/>
-        </w:rPr>
-      </w:pPr>
-      <w:r>
-        <w:rPr>
-          <w:rFonts w:hint="eastAsia"/>
-          <w:lang w:val="en-US" w:eastAsia="zh-CN"/>
-        </w:rPr>
-        <w:t>营部56</w:t>
-      </w:r>
-    </w:p>
-    <w:p>
-      <w:pPr>
-        <w:pStyle w:val="6"/>
-        <w:bidi w:val="0"/>
-        <w:ind w:left="420" w:leftChars="0" w:firstLine="420" w:firstLineChars="0"/>
-        <w:rPr>
-          <w:rFonts w:hint="eastAsia"/>
-          <w:lang w:val="en-US" w:eastAsia="zh-CN"/>
-        </w:rPr>
-      </w:pPr>
-      <w:r>
-        <w:rPr>
-          <w:rFonts w:hint="eastAsia"/>
-          <w:lang w:val="en-US" w:eastAsia="zh-CN"/>
-        </w:rPr>
-        <w:t>营部连83</w:t>
-      </w:r>
-    </w:p>
-    <w:p>
-      <w:pPr>
-        <w:pStyle w:val="6"/>
-        <w:bidi w:val="0"/>
-        <w:ind w:left="420" w:leftChars="0" w:firstLine="420" w:firstLineChars="0"/>
-        <w:rPr>
-          <w:rFonts w:hint="default"/>
-          <w:lang w:val="en-US" w:eastAsia="zh-CN"/>
-        </w:rPr>
-      </w:pPr>
-      <w:r>
-        <w:rPr>
-          <w:rFonts w:hint="eastAsia"/>
-          <w:lang w:val="en-US" w:eastAsia="zh-CN"/>
-        </w:rPr>
-        <w:t>机械化骑兵侦查连一145</w:t>
-      </w:r>
-    </w:p>
-    <w:p>
-      <w:pPr>
-        <w:pStyle w:val="6"/>
-        <w:bidi w:val="0"/>
-        <w:ind w:left="420" w:leftChars="0" w:firstLine="420" w:firstLineChars="0"/>
-        <w:rPr>
-          <w:rFonts w:hint="eastAsia"/>
-          <w:lang w:val="en-US" w:eastAsia="zh-CN"/>
-        </w:rPr>
-      </w:pPr>
-      <w:r>
-        <w:rPr>
-          <w:rFonts w:hint="eastAsia"/>
-          <w:lang w:val="en-US" w:eastAsia="zh-CN"/>
-        </w:rPr>
-        <w:t>侦查连二</w:t>
-      </w:r>
-    </w:p>
-    <w:p>
-      <w:pPr>
-        <w:pStyle w:val="6"/>
-        <w:bidi w:val="0"/>
-        <w:ind w:left="420" w:leftChars="0" w:firstLine="420" w:firstLineChars="0"/>
-        <w:rPr>
-          <w:rFonts w:hint="eastAsia"/>
-          <w:lang w:val="en-US" w:eastAsia="zh-CN"/>
-        </w:rPr>
-      </w:pPr>
-      <w:r>
-        <w:rPr>
-          <w:rFonts w:hint="eastAsia"/>
-          <w:lang w:val="en-US" w:eastAsia="zh-CN"/>
-        </w:rPr>
-        <w:t>侦查连三</w:t>
-      </w:r>
-    </w:p>
-    <w:p>
-      <w:pPr>
-        <w:pStyle w:val="6"/>
-        <w:bidi w:val="0"/>
-        <w:ind w:left="420" w:leftChars="0" w:firstLine="420" w:firstLineChars="0"/>
-        <w:rPr>
-          <w:rFonts w:hint="default"/>
-          <w:lang w:val="en-US" w:eastAsia="zh-CN"/>
-        </w:rPr>
-      </w:pPr>
-      <w:r>
-        <w:rPr>
-          <w:rFonts w:hint="eastAsia"/>
-          <w:lang w:val="en-US" w:eastAsia="zh-CN"/>
-        </w:rPr>
-        <w:t>侦查连四（兼警卫连</w:t>
-      </w:r>
-      <w:bookmarkStart w:id="0" w:name="_GoBack"/>
-      <w:bookmarkEnd w:id="0"/>
-      <w:r>
-        <w:rPr>
-          <w:rFonts w:hint="eastAsia"/>
-          <w:lang w:val="en-US" w:eastAsia="zh-CN"/>
-        </w:rPr>
-        <w:t>）</w:t>
+        <w:t>侦查连四（兼警卫连）</w:t>
       </w:r>
     </w:p>
     <w:p>
@@ -3460,7 +3399,7 @@
           <w:u w:val="none"/>
           <w:lang w:val="en-US" w:eastAsia="zh-CN"/>
         </w:rPr>
-        <w:t>步兵团一  3662人</w:t>
+        <w:t>步兵团一  3461人</w:t>
       </w:r>
     </w:p>
     <w:p>
@@ -3585,7 +3524,7 @@
           <w:rFonts w:hint="eastAsia"/>
           <w:lang w:val="en-US" w:eastAsia="zh-CN"/>
         </w:rPr>
-        <w:t>团部连 277人（13/1/263）</w:t>
+        <w:t>团部连 198人</w:t>
       </w:r>
     </w:p>
     <w:p>
@@ -3825,71 +3764,105 @@
           <w:rFonts w:hint="eastAsia"/>
           <w:lang w:val="en-US" w:eastAsia="zh-CN"/>
         </w:rPr>
-        <w:t xml:space="preserve">火力侦测排 36人 </w:t>
-      </w:r>
-    </w:p>
-    <w:p>
-      <w:pPr>
-        <w:ind w:left="1260" w:leftChars="0" w:firstLine="420" w:firstLineChars="0"/>
-        <w:rPr>
-          <w:rFonts w:hint="eastAsia"/>
-          <w:lang w:val="en-US" w:eastAsia="zh-CN"/>
-        </w:rPr>
-      </w:pPr>
-      <w:r>
-        <w:rPr>
-          <w:rFonts w:hint="eastAsia"/>
-          <w:lang w:val="en-US" w:eastAsia="zh-CN"/>
-        </w:rPr>
-        <w:t>排部 9人（炮兵中尉，测绘准尉、军士长、声学专家、通信军士、文书、信使兼司机X3）</w:t>
-      </w:r>
-    </w:p>
-    <w:p>
-      <w:pPr>
-        <w:ind w:left="1260" w:leftChars="0" w:firstLine="420" w:firstLineChars="0"/>
-        <w:rPr>
-          <w:rFonts w:hint="eastAsia"/>
-          <w:lang w:val="en-US" w:eastAsia="zh-CN"/>
-        </w:rPr>
-      </w:pPr>
-      <w:r>
-        <w:rPr>
-          <w:rFonts w:hint="eastAsia"/>
-          <w:lang w:val="en-US" w:eastAsia="zh-CN"/>
-        </w:rPr>
-        <w:t>侦测班一9人（技术军士、测绘军士X3、声音技术员X3、设备维护、无线电操作员）</w:t>
-      </w:r>
-    </w:p>
-    <w:p>
-      <w:pPr>
-        <w:ind w:left="1260" w:leftChars="0" w:firstLine="420" w:firstLineChars="0"/>
-        <w:rPr>
-          <w:rFonts w:hint="eastAsia"/>
-          <w:lang w:val="en-US" w:eastAsia="zh-CN"/>
-        </w:rPr>
-      </w:pPr>
-      <w:r>
-        <w:rPr>
-          <w:rFonts w:hint="eastAsia"/>
-          <w:lang w:val="en-US" w:eastAsia="zh-CN"/>
-        </w:rPr>
-        <w:t>侦测班二9人</w:t>
-      </w:r>
-    </w:p>
-    <w:p>
-      <w:pPr>
-        <w:ind w:left="1260" w:leftChars="0" w:firstLine="420" w:firstLineChars="0"/>
-        <w:rPr>
-          <w:rFonts w:hint="default"/>
-          <w:lang w:val="en-US" w:eastAsia="zh-CN"/>
-        </w:rPr>
-      </w:pPr>
-      <w:r>
-        <w:rPr>
-          <w:rFonts w:hint="eastAsia"/>
-          <w:lang w:val="en-US" w:eastAsia="zh-CN"/>
-        </w:rPr>
-        <w:t>侦测班二9人</w:t>
+        <w:t>情报侦查排 43人（S2）</w:t>
+      </w:r>
+    </w:p>
+    <w:p>
+      <w:pPr>
+        <w:ind w:left="1260" w:leftChars="0" w:firstLine="420" w:firstLineChars="0"/>
+        <w:rPr>
+          <w:rFonts w:hint="eastAsia"/>
+          <w:lang w:val="en-US" w:eastAsia="zh-CN"/>
+        </w:rPr>
+      </w:pPr>
+      <w:r>
+        <w:rPr>
+          <w:rFonts w:hint="eastAsia"/>
+          <w:lang w:val="en-US" w:eastAsia="zh-CN"/>
+        </w:rPr>
+        <w:t>排部 7人（排长，人事军士，地形制图员，司机，无线电操作员，侦查兵X2）</w:t>
+      </w:r>
+    </w:p>
+    <w:p>
+      <w:pPr>
+        <w:ind w:left="1260" w:leftChars="0" w:firstLine="420" w:firstLineChars="0"/>
+        <w:rPr>
+          <w:rFonts w:hint="eastAsia"/>
+          <w:lang w:val="en-US" w:eastAsia="zh-CN"/>
+        </w:rPr>
+      </w:pPr>
+      <w:r>
+        <w:rPr>
+          <w:rFonts w:hint="eastAsia"/>
+          <w:lang w:val="en-US" w:eastAsia="zh-CN"/>
+        </w:rPr>
+        <w:t>侦查班一 9人（军士、下士、司机X3、侦察兵X3、无线电操作员）</w:t>
+      </w:r>
+    </w:p>
+    <w:p>
+      <w:pPr>
+        <w:ind w:left="1260" w:leftChars="0" w:firstLine="420" w:firstLineChars="0"/>
+        <w:rPr>
+          <w:rFonts w:hint="eastAsia"/>
+          <w:lang w:val="en-US" w:eastAsia="zh-CN"/>
+        </w:rPr>
+      </w:pPr>
+      <w:r>
+        <w:rPr>
+          <w:rFonts w:hint="eastAsia"/>
+          <w:lang w:val="en-US" w:eastAsia="zh-CN"/>
+        </w:rPr>
+        <w:t>侦查班二 9人</w:t>
+      </w:r>
+    </w:p>
+    <w:p>
+      <w:pPr>
+        <w:ind w:left="1260" w:leftChars="0" w:firstLine="420" w:firstLineChars="0"/>
+        <w:rPr>
+          <w:rFonts w:hint="eastAsia"/>
+          <w:lang w:val="en-US" w:eastAsia="zh-CN"/>
+        </w:rPr>
+      </w:pPr>
+      <w:r>
+        <w:rPr>
+          <w:rFonts w:hint="eastAsia"/>
+          <w:lang w:val="en-US" w:eastAsia="zh-CN"/>
+        </w:rPr>
+        <w:t>侦查班三 9人</w:t>
+      </w:r>
+    </w:p>
+    <w:p>
+      <w:pPr>
+        <w:ind w:left="1260" w:leftChars="0" w:firstLine="420" w:firstLineChars="0"/>
+        <w:jc w:val="left"/>
+        <w:rPr>
+          <w:rFonts w:hint="eastAsia"/>
+          <w:lang w:val="en-US" w:eastAsia="zh-CN"/>
+        </w:rPr>
+      </w:pPr>
+      <w:r>
+        <w:rPr>
+          <w:rFonts w:hint="eastAsia"/>
+          <w:lang w:val="en-US" w:eastAsia="zh-CN"/>
+        </w:rPr>
+        <w:t>侦查班四 9人</w:t>
+      </w:r>
+    </w:p>
+    <w:p>
+      <w:pPr>
+        <w:ind w:left="1260" w:leftChars="0" w:firstLine="420" w:firstLineChars="0"/>
+        <w:rPr>
+          <w:rFonts w:hint="default"/>
+          <w:lang w:val="en-US" w:eastAsia="zh-CN"/>
+        </w:rPr>
+      </w:pPr>
+      <w:r>
+        <w:rPr>
+          <w:rFonts w:hint="eastAsia"/>
+          <w:color w:val="0000FF"/>
+          <w:lang w:val="en-US" w:eastAsia="zh-CN"/>
+        </w:rPr>
+        <w:t>M1加兰德X20 、勃朗宁M1911A1 X2 、M3冲锋枪X8、祖巴卡X4、12.7重机枪X1、1/4吨吉普X4、背负无线电台X5</w:t>
       </w:r>
     </w:p>
     <w:p>
@@ -3897,86 +3870,6 @@
         <w:pStyle w:val="7"/>
         <w:bidi w:val="0"/>
         <w:ind w:left="840" w:leftChars="0" w:firstLine="420" w:firstLineChars="0"/>
-        <w:rPr>
-          <w:rFonts w:hint="eastAsia"/>
-          <w:lang w:val="en-US" w:eastAsia="zh-CN"/>
-        </w:rPr>
-      </w:pPr>
-      <w:r>
-        <w:rPr>
-          <w:rFonts w:hint="eastAsia"/>
-          <w:lang w:val="en-US" w:eastAsia="zh-CN"/>
-        </w:rPr>
-        <w:t>情报侦查排 43人（S2）</w:t>
-      </w:r>
-    </w:p>
-    <w:p>
-      <w:pPr>
-        <w:ind w:left="1260" w:leftChars="0" w:firstLine="420" w:firstLineChars="0"/>
-        <w:rPr>
-          <w:rFonts w:hint="eastAsia"/>
-          <w:lang w:val="en-US" w:eastAsia="zh-CN"/>
-        </w:rPr>
-      </w:pPr>
-      <w:r>
-        <w:rPr>
-          <w:rFonts w:hint="eastAsia"/>
-          <w:lang w:val="en-US" w:eastAsia="zh-CN"/>
-        </w:rPr>
-        <w:t>排部 7人（排长，人事军士，地形制图员，司机，无线电操作员，侦查兵X2）</w:t>
-      </w:r>
-    </w:p>
-    <w:p>
-      <w:pPr>
-        <w:ind w:left="1260" w:leftChars="0" w:firstLine="420" w:firstLineChars="0"/>
-        <w:rPr>
-          <w:rFonts w:hint="eastAsia"/>
-          <w:lang w:val="en-US" w:eastAsia="zh-CN"/>
-        </w:rPr>
-      </w:pPr>
-      <w:r>
-        <w:rPr>
-          <w:rFonts w:hint="eastAsia"/>
-          <w:lang w:val="en-US" w:eastAsia="zh-CN"/>
-        </w:rPr>
-        <w:t>侦查班一 9人（军士、下士、司机X3、侦察兵X3、无线电操作员）</w:t>
-      </w:r>
-    </w:p>
-    <w:p>
-      <w:pPr>
-        <w:ind w:left="1260" w:leftChars="0" w:firstLine="420" w:firstLineChars="0"/>
-        <w:rPr>
-          <w:rFonts w:hint="eastAsia"/>
-          <w:lang w:val="en-US" w:eastAsia="zh-CN"/>
-        </w:rPr>
-      </w:pPr>
-      <w:r>
-        <w:rPr>
-          <w:rFonts w:hint="eastAsia"/>
-          <w:lang w:val="en-US" w:eastAsia="zh-CN"/>
-        </w:rPr>
-        <w:t>侦查班二 9人</w:t>
-      </w:r>
-    </w:p>
-    <w:p>
-      <w:pPr>
-        <w:ind w:left="1260" w:leftChars="0" w:firstLine="420" w:firstLineChars="0"/>
-        <w:rPr>
-          <w:rFonts w:hint="eastAsia"/>
-          <w:lang w:val="en-US" w:eastAsia="zh-CN"/>
-        </w:rPr>
-      </w:pPr>
-      <w:r>
-        <w:rPr>
-          <w:rFonts w:hint="eastAsia"/>
-          <w:lang w:val="en-US" w:eastAsia="zh-CN"/>
-        </w:rPr>
-        <w:t>侦查班三 9人</w:t>
-      </w:r>
-    </w:p>
-    <w:p>
-      <w:pPr>
-        <w:ind w:left="1260" w:leftChars="0" w:firstLine="420" w:firstLineChars="0"/>
         <w:jc w:val="left"/>
         <w:rPr>
           <w:rFonts w:hint="eastAsia"/>
@@ -3988,42 +3881,6 @@
           <w:rFonts w:hint="eastAsia"/>
           <w:lang w:val="en-US" w:eastAsia="zh-CN"/>
         </w:rPr>
-        <w:t>侦查班四 9人</w:t>
-      </w:r>
-    </w:p>
-    <w:p>
-      <w:pPr>
-        <w:ind w:left="1260" w:leftChars="0" w:firstLine="420" w:firstLineChars="0"/>
-        <w:rPr>
-          <w:rFonts w:hint="default"/>
-          <w:lang w:val="en-US" w:eastAsia="zh-CN"/>
-        </w:rPr>
-      </w:pPr>
-      <w:r>
-        <w:rPr>
-          <w:rFonts w:hint="eastAsia"/>
-          <w:color w:val="0000FF"/>
-          <w:lang w:val="en-US" w:eastAsia="zh-CN"/>
-        </w:rPr>
-        <w:t>M1加兰德X20 、勃朗宁M1911A1 X2 、M3冲锋枪X8、祖巴卡X4、12.7重机枪X1、1/4吨吉普X4、背负无线电台X5</w:t>
-      </w:r>
-    </w:p>
-    <w:p>
-      <w:pPr>
-        <w:pStyle w:val="7"/>
-        <w:bidi w:val="0"/>
-        <w:ind w:left="840" w:leftChars="0" w:firstLine="420" w:firstLineChars="0"/>
-        <w:jc w:val="left"/>
-        <w:rPr>
-          <w:rFonts w:hint="eastAsia"/>
-          <w:lang w:val="en-US" w:eastAsia="zh-CN"/>
-        </w:rPr>
-      </w:pPr>
-      <w:r>
-        <w:rPr>
-          <w:rFonts w:hint="eastAsia"/>
-          <w:lang w:val="en-US" w:eastAsia="zh-CN"/>
-        </w:rPr>
         <w:t xml:space="preserve">通信排 60人 </w:t>
       </w:r>
     </w:p>
@@ -4138,141 +3995,6 @@
           <w:lang w:val="en-US" w:eastAsia="zh-CN"/>
         </w:rPr>
         <w:t>、线圈滚筒X8，大型电台X7、背负式小型电台X14、电报机X4、电话机X14、电话交换机X3</w:t>
-      </w:r>
-    </w:p>
-    <w:p>
-      <w:pPr>
-        <w:pStyle w:val="7"/>
-        <w:bidi w:val="0"/>
-        <w:ind w:left="840" w:leftChars="0" w:firstLine="420" w:firstLineChars="0"/>
-        <w:rPr>
-          <w:rFonts w:hint="eastAsia"/>
-          <w:lang w:val="en-US" w:eastAsia="zh-CN"/>
-        </w:rPr>
-      </w:pPr>
-      <w:r>
-        <w:rPr>
-          <w:rFonts w:hint="eastAsia"/>
-          <w:lang w:val="en-US" w:eastAsia="zh-CN"/>
-        </w:rPr>
-        <w:t>扫雷布雷排 43人</w:t>
-      </w:r>
-    </w:p>
-    <w:p>
-      <w:pPr>
-        <w:ind w:left="1260" w:leftChars="0" w:firstLine="420" w:firstLineChars="0"/>
-        <w:rPr>
-          <w:rFonts w:hint="eastAsia"/>
-          <w:lang w:val="en-US" w:eastAsia="zh-CN"/>
-        </w:rPr>
-      </w:pPr>
-      <w:r>
-        <w:rPr>
-          <w:rFonts w:hint="eastAsia"/>
-          <w:lang w:val="en-US" w:eastAsia="zh-CN"/>
-        </w:rPr>
-        <w:t>排部 7人（扫雷官，军士长，军械军士、汽修工X2、传令兵X2）</w:t>
-      </w:r>
-    </w:p>
-    <w:p>
-      <w:pPr>
-        <w:ind w:left="1260" w:leftChars="0" w:firstLine="420" w:firstLineChars="0"/>
-        <w:rPr>
-          <w:rFonts w:hint="default"/>
-          <w:color w:val="0000FF"/>
-          <w:lang w:val="en-US" w:eastAsia="zh-CN"/>
-        </w:rPr>
-      </w:pPr>
-      <w:r>
-        <w:rPr>
-          <w:rFonts w:hint="eastAsia"/>
-          <w:color w:val="0000FF"/>
-          <w:lang w:val="en-US" w:eastAsia="zh-CN"/>
-        </w:rPr>
-        <w:t>M1卡宾枪、M1加兰德X4、春田狙击步枪X1</w:t>
-      </w:r>
-    </w:p>
-    <w:p>
-      <w:pPr>
-        <w:ind w:left="1260" w:leftChars="0" w:firstLine="420" w:firstLineChars="0"/>
-        <w:rPr>
-          <w:rFonts w:hint="eastAsia"/>
-          <w:lang w:val="en-US" w:eastAsia="zh-CN"/>
-        </w:rPr>
-      </w:pPr>
-      <w:r>
-        <w:rPr>
-          <w:rFonts w:hint="eastAsia"/>
-          <w:lang w:val="en-US" w:eastAsia="zh-CN"/>
-        </w:rPr>
-        <w:t>扫雷班一12人（班长、布雷兵X10、司机）</w:t>
-      </w:r>
-    </w:p>
-    <w:p>
-      <w:pPr>
-        <w:ind w:left="1260" w:leftChars="0" w:firstLine="420" w:firstLineChars="0"/>
-        <w:rPr>
-          <w:rFonts w:hint="default"/>
-          <w:color w:val="0000FF"/>
-          <w:lang w:val="en-US" w:eastAsia="zh-CN"/>
-        </w:rPr>
-      </w:pPr>
-      <w:r>
-        <w:rPr>
-          <w:rFonts w:hint="eastAsia"/>
-          <w:color w:val="0000FF"/>
-          <w:lang w:val="en-US" w:eastAsia="zh-CN"/>
-        </w:rPr>
-        <w:t>M1加兰德X8、M1卡宾枪X2</w:t>
-      </w:r>
-    </w:p>
-    <w:p>
-      <w:pPr>
-        <w:ind w:left="1260" w:leftChars="0" w:firstLine="420" w:firstLineChars="0"/>
-        <w:rPr>
-          <w:rFonts w:hint="eastAsia"/>
-          <w:lang w:val="en-US" w:eastAsia="zh-CN"/>
-        </w:rPr>
-      </w:pPr>
-      <w:r>
-        <w:rPr>
-          <w:rFonts w:hint="eastAsia"/>
-          <w:lang w:val="en-US" w:eastAsia="zh-CN"/>
-        </w:rPr>
-        <w:t>扫雷班二12人</w:t>
-      </w:r>
-    </w:p>
-    <w:p>
-      <w:pPr>
-        <w:ind w:left="1260" w:leftChars="0" w:firstLine="420" w:firstLineChars="0"/>
-        <w:rPr>
-          <w:rFonts w:hint="eastAsia"/>
-          <w:lang w:val="en-US" w:eastAsia="zh-CN"/>
-        </w:rPr>
-      </w:pPr>
-      <w:r>
-        <w:rPr>
-          <w:rFonts w:hint="eastAsia"/>
-          <w:lang w:val="en-US" w:eastAsia="zh-CN"/>
-        </w:rPr>
-        <w:t>扫雷班三12人</w:t>
-      </w:r>
-    </w:p>
-    <w:p>
-      <w:pPr>
-        <w:ind w:left="1260" w:leftChars="0" w:firstLine="420" w:firstLineChars="0"/>
-        <w:rPr>
-          <w:rFonts w:hint="default"/>
-          <w:lang w:val="en-US" w:eastAsia="zh-CN"/>
-        </w:rPr>
-      </w:pPr>
-      <w:r>
-        <w:rPr>
-          <w:rFonts w:hint="eastAsia"/>
-          <w:color w:val="0000FF"/>
-          <w:lang w:val="en-US" w:eastAsia="zh-CN"/>
-        </w:rPr>
-        <w:t>扫雷车X4、2.5吨卡车X1、1/4吨卡车X3、拖车X3</w:t>
       </w:r>
     </w:p>
     <w:p>
@@ -4468,7 +4190,7 @@
           <w:rFonts w:hint="eastAsia"/>
           <w:lang w:val="en-US" w:eastAsia="zh-CN"/>
         </w:rPr>
-        <w:t>勤务连 184人（8/3/175）</w:t>
+        <w:t>勤务连 134人（8/3/175）</w:t>
       </w:r>
     </w:p>
     <w:p>
@@ -4749,7 +4471,7 @@
           <w:rFonts w:hint="eastAsia"/>
           <w:lang w:val="en-US" w:eastAsia="zh-CN"/>
         </w:rPr>
-        <w:t>运输排 121人</w:t>
+        <w:t>运输排 66人</w:t>
       </w:r>
     </w:p>
     <w:p>
@@ -4781,23 +4503,7 @@
           <w:rFonts w:hint="eastAsia"/>
           <w:lang w:val="en-US" w:eastAsia="zh-CN"/>
         </w:rPr>
-        <w:t>步兵营组 30人（中尉，供给军士，卡车主管，司机X7）</w:t>
-      </w:r>
-    </w:p>
-    <w:p>
-      <w:pPr>
-        <w:ind w:left="1260" w:leftChars="0" w:firstLine="420" w:firstLineChars="0"/>
-        <w:rPr>
-          <w:rFonts w:hint="eastAsia"/>
-          <w:lang w:val="en-US" w:eastAsia="zh-CN"/>
-        </w:rPr>
-      </w:pPr>
-      <w:r>
-        <w:rPr>
-          <w:rFonts w:hint="eastAsia"/>
-          <w:lang w:val="en-US" w:eastAsia="zh-CN"/>
-        </w:rPr>
-        <w:t xml:space="preserve">坦克连组 </w:t>
+        <w:t>步兵营组 30人（中尉，供给军士，卡车主管，司机X21）</w:t>
       </w:r>
     </w:p>
     <w:p>
@@ -4836,22 +4542,6 @@
       <w:pPr>
         <w:ind w:left="1260" w:leftChars="0" w:firstLine="420" w:firstLineChars="0"/>
         <w:rPr>
-          <w:rFonts w:hint="default"/>
-          <w:lang w:val="en-US" w:eastAsia="zh-CN"/>
-        </w:rPr>
-      </w:pPr>
-      <w:r>
-        <w:rPr>
-          <w:rFonts w:hint="eastAsia"/>
-          <w:lang w:val="en-US" w:eastAsia="zh-CN"/>
-        </w:rPr>
-        <w:t>装甲维修组</w:t>
-      </w:r>
-    </w:p>
-    <w:p>
-      <w:pPr>
-        <w:ind w:left="1260" w:leftChars="0" w:firstLine="420" w:firstLineChars="0"/>
-        <w:rPr>
           <w:rFonts w:hint="eastAsia"/>
           <w:lang w:val="en-US" w:eastAsia="zh-CN"/>
         </w:rPr>
@@ -4878,7 +4568,7 @@
           <w:color w:val="0000FF"/>
           <w:lang w:val="en-US" w:eastAsia="zh-CN"/>
         </w:rPr>
-        <w:t>.50重机枪X2、2.5吨卡车X29、3/4吨弹药车X2、1/4吨吉普X6、1吨拖车X19</w:t>
+        <w:t>.50重机枪X2、2.5吨卡车X40、3/4吨弹药车X2、1/4吨吉普X6、1吨拖车X29</w:t>
       </w:r>
     </w:p>
     <w:p>
@@ -5343,16 +5033,44 @@
         <w:bidi w:val="0"/>
         <w:ind w:left="420" w:leftChars="0" w:firstLine="420" w:firstLineChars="0"/>
         <w:rPr>
-          <w:rFonts w:hint="default"/>
-          <w:lang w:val="en-US" w:eastAsia="zh-CN"/>
-        </w:rPr>
-      </w:pPr>
-      <w:r>
-        <w:rPr>
-          <w:rFonts w:hint="eastAsia"/>
-          <w:lang w:val="en-US" w:eastAsia="zh-CN"/>
-        </w:rPr>
-        <w:t>团医疗分队 214人（13/0/201）</w:t>
+          <w:rFonts w:hint="eastAsia"/>
+          <w:lang w:val="en-US" w:eastAsia="zh-CN"/>
+        </w:rPr>
+      </w:pPr>
+      <w:r>
+        <w:rPr>
+          <w:rFonts w:hint="eastAsia"/>
+          <w:lang w:val="en-US" w:eastAsia="zh-CN"/>
+        </w:rPr>
+        <w:t>团医疗分队 180人</w:t>
+      </w:r>
+    </w:p>
+    <w:p>
+      <w:pPr>
+        <w:ind w:left="840" w:leftChars="0" w:firstLine="420" w:firstLineChars="0"/>
+        <w:rPr>
+          <w:rFonts w:hint="default"/>
+          <w:color w:val="0000FF"/>
+          <w:lang w:val="en-US" w:eastAsia="zh-CN"/>
+        </w:rPr>
+      </w:pPr>
+      <w:r>
+        <w:rPr>
+          <w:rFonts w:hint="eastAsia"/>
+          <w:b/>
+          <w:bCs/>
+          <w:color w:val="0000FF"/>
+          <w:lang w:val="en-US" w:eastAsia="zh-CN"/>
+        </w:rPr>
+        <w:t>总计：</w:t>
+      </w:r>
+      <w:r>
+        <w:rPr>
+          <w:rFonts w:hint="eastAsia"/>
+          <w:color w:val="0000FF"/>
+          <w:lang w:val="en-US" w:eastAsia="zh-CN"/>
+        </w:rPr>
+        <w:t>2.5t 卡车X1、1/4t 吉普X7、1/4t 拖车X7</w:t>
       </w:r>
     </w:p>
     <w:p>
@@ -5388,7 +5106,7 @@
           <w:rFonts w:hint="eastAsia"/>
           <w:lang w:val="en-US" w:eastAsia="zh-CN"/>
         </w:rPr>
-        <w:t>连部3人（团外科医生，军士，文书）</w:t>
+        <w:t>连部3人（团外科医生，军士，记录员）</w:t>
       </w:r>
     </w:p>
     <w:p>
@@ -5428,27 +5146,17 @@
         <w:ind w:left="1260" w:leftChars="0" w:firstLine="420" w:firstLineChars="0"/>
         <w:rPr>
           <w:rFonts w:hint="default"/>
-          <w:color w:val="0000FF"/>
-          <w:lang w:val="en-US" w:eastAsia="zh-CN"/>
-        </w:rPr>
-      </w:pPr>
-      <w:r>
-        <w:rPr>
-          <w:rFonts w:hint="eastAsia"/>
-          <w:color w:val="0000FF"/>
-          <w:lang w:val="en-US" w:eastAsia="zh-CN"/>
-        </w:rPr>
-        <w:t>2.5吨卡车X2、淡水拖车X2、1/4吨吉普X3</w:t>
-      </w:r>
-    </w:p>
-    <w:p>
-      <w:pPr>
-        <w:ind w:left="1260" w:leftChars="0" w:firstLine="420" w:firstLineChars="0"/>
-        <w:rPr>
-          <w:rFonts w:hint="eastAsia"/>
-          <w:lang w:val="en-US" w:eastAsia="zh-CN"/>
-        </w:rPr>
-      </w:pPr>
+          <w:lang w:val="en-US" w:eastAsia="zh-CN"/>
+        </w:rPr>
+      </w:pPr>
+      <w:r>
+        <w:rPr>
+          <w:rFonts w:hint="eastAsia"/>
+          <w:color w:val="0000FF"/>
+          <w:lang w:val="en-US" w:eastAsia="zh-CN"/>
+        </w:rPr>
+        <w:t>2.5t 卡车X1、1/4t吉普、1/4t拖车</w:t>
+      </w:r>
     </w:p>
     <w:p>
       <w:pPr>
@@ -5469,149 +5177,72 @@
           <w:bCs/>
           <w:lang w:val="en-US" w:eastAsia="zh-CN"/>
         </w:rPr>
-        <w:t>第一营分部 42人</w:t>
-      </w:r>
-    </w:p>
-    <w:p>
-      <w:pPr>
-        <w:ind w:left="1260" w:leftChars="0" w:firstLine="420" w:firstLineChars="0"/>
-        <w:rPr>
-          <w:rFonts w:hint="eastAsia"/>
-          <w:lang w:val="en-US" w:eastAsia="zh-CN"/>
-        </w:rPr>
-      </w:pPr>
-      <w:r>
-        <w:rPr>
-          <w:rFonts w:hint="eastAsia"/>
-          <w:lang w:val="en-US" w:eastAsia="zh-CN"/>
-        </w:rPr>
-        <w:t>营救护站10人（营外科医生、医疗助理、医疗中士、医疗下士，医疗和外科技术人员X4、勤务兼司机X2）</w:t>
-      </w:r>
-    </w:p>
-    <w:p>
-      <w:pPr>
-        <w:ind w:left="1260" w:leftChars="0" w:firstLine="420" w:firstLineChars="0"/>
-        <w:rPr>
-          <w:rFonts w:hint="default"/>
-          <w:color w:val="0000FF"/>
-          <w:lang w:val="en-US" w:eastAsia="zh-CN"/>
-        </w:rPr>
-      </w:pPr>
-      <w:r>
-        <w:rPr>
-          <w:rFonts w:hint="eastAsia"/>
-          <w:color w:val="0000FF"/>
-          <w:lang w:val="en-US" w:eastAsia="zh-CN"/>
-        </w:rPr>
-        <w:t>2.5吨卡车X1、淡水拖车X1、1/4吨吉普X1</w:t>
-      </w:r>
-    </w:p>
-    <w:p>
-      <w:pPr>
-        <w:ind w:left="1260" w:leftChars="0" w:firstLine="420" w:firstLineChars="0"/>
-        <w:rPr>
-          <w:rFonts w:hint="eastAsia"/>
-          <w:color w:val="0000FF"/>
-          <w:lang w:val="en-US" w:eastAsia="zh-CN"/>
-        </w:rPr>
-      </w:pPr>
-      <w:r>
-        <w:rPr>
-          <w:rFonts w:hint="eastAsia"/>
-          <w:lang w:val="en-US" w:eastAsia="zh-CN"/>
-        </w:rPr>
-        <w:t>第一连救援小队（连医疗军士、医疗兵X4）</w:t>
-      </w:r>
-    </w:p>
-    <w:p>
-      <w:pPr>
-        <w:ind w:left="1260" w:leftChars="0" w:firstLine="420" w:firstLineChars="0"/>
-        <w:rPr>
-          <w:rFonts w:hint="eastAsia"/>
-          <w:lang w:val="en-US" w:eastAsia="zh-CN"/>
-        </w:rPr>
-      </w:pPr>
-      <w:r>
-        <w:rPr>
-          <w:rFonts w:hint="eastAsia"/>
-          <w:lang w:val="en-US" w:eastAsia="zh-CN"/>
-        </w:rPr>
-        <w:t>第二连救援小队同上</w:t>
-      </w:r>
-    </w:p>
-    <w:p>
-      <w:pPr>
-        <w:ind w:left="1260" w:leftChars="0" w:firstLine="420" w:firstLineChars="0"/>
-        <w:rPr>
-          <w:rFonts w:hint="eastAsia"/>
-          <w:lang w:val="en-US" w:eastAsia="zh-CN"/>
-        </w:rPr>
-      </w:pPr>
-      <w:r>
-        <w:rPr>
-          <w:rFonts w:hint="eastAsia"/>
-          <w:lang w:val="en-US" w:eastAsia="zh-CN"/>
-        </w:rPr>
-        <w:t>第三连救援小队同上</w:t>
-      </w:r>
-    </w:p>
-    <w:p>
-      <w:pPr>
-        <w:ind w:left="1260" w:leftChars="0" w:firstLine="420" w:firstLineChars="0"/>
-        <w:rPr>
-          <w:rFonts w:hint="eastAsia"/>
-          <w:lang w:val="en-US" w:eastAsia="zh-CN"/>
-        </w:rPr>
-      </w:pPr>
-      <w:r>
-        <w:rPr>
-          <w:rFonts w:hint="eastAsia"/>
-          <w:lang w:val="en-US" w:eastAsia="zh-CN"/>
-        </w:rPr>
-        <w:t>武器连救援小队同上</w:t>
-      </w:r>
-    </w:p>
-    <w:p>
-      <w:pPr>
-        <w:ind w:left="1260" w:leftChars="0" w:firstLine="420" w:firstLineChars="0"/>
-        <w:rPr>
-          <w:rFonts w:hint="default"/>
-          <w:lang w:val="en-US" w:eastAsia="zh-CN"/>
-        </w:rPr>
-      </w:pPr>
-    </w:p>
-    <w:p>
-      <w:pPr>
-        <w:ind w:left="1260" w:leftChars="0" w:firstLine="420" w:firstLineChars="0"/>
-        <w:rPr>
-          <w:rFonts w:hint="eastAsia"/>
-          <w:lang w:val="en-US" w:eastAsia="zh-CN"/>
-        </w:rPr>
-      </w:pPr>
-      <w:r>
-        <w:rPr>
-          <w:rFonts w:hint="eastAsia"/>
-          <w:lang w:val="en-US" w:eastAsia="zh-CN"/>
-        </w:rPr>
-        <w:t>担架小队 12人</w:t>
-      </w:r>
-    </w:p>
-    <w:p>
-      <w:pPr>
-        <w:ind w:left="1260" w:leftChars="0" w:firstLine="420" w:firstLineChars="0"/>
-        <w:rPr>
-          <w:rFonts w:hint="default"/>
-          <w:color w:val="0000FF"/>
-          <w:lang w:val="en-US" w:eastAsia="zh-CN"/>
-        </w:rPr>
-      </w:pPr>
-      <w:r>
-        <w:rPr>
-          <w:rFonts w:hint="eastAsia"/>
-          <w:color w:val="0000FF"/>
-          <w:lang w:val="en-US" w:eastAsia="zh-CN"/>
-        </w:rPr>
-        <w:t>担架X6、救援吉普X6</w:t>
+        <w:t>第一营分部 34人</w:t>
+      </w:r>
+    </w:p>
+    <w:p>
+      <w:pPr>
+        <w:ind w:left="1260" w:leftChars="0" w:firstLine="420" w:firstLineChars="0"/>
+        <w:rPr>
+          <w:rFonts w:hint="eastAsia"/>
+          <w:lang w:val="en-US" w:eastAsia="zh-CN"/>
+        </w:rPr>
+      </w:pPr>
+      <w:r>
+        <w:rPr>
+          <w:rFonts w:hint="eastAsia"/>
+          <w:lang w:val="en-US" w:eastAsia="zh-CN"/>
+        </w:rPr>
+        <w:t>营救护站人（营外科医生和医疗助理，一名中士，一名下士，以及医疗和外科技术人员。）</w:t>
+      </w:r>
+    </w:p>
+    <w:p>
+      <w:pPr>
+        <w:ind w:left="1260" w:leftChars="0" w:firstLine="420" w:firstLineChars="0"/>
+        <w:rPr>
+          <w:rFonts w:hint="default"/>
+          <w:lang w:val="en-US" w:eastAsia="zh-CN"/>
+        </w:rPr>
+      </w:pPr>
+      <w:r>
+        <w:rPr>
+          <w:rFonts w:hint="eastAsia"/>
+          <w:lang w:val="en-US" w:eastAsia="zh-CN"/>
+        </w:rPr>
+        <w:t>连救援小队（每排一名）12人</w:t>
+      </w:r>
+    </w:p>
+    <w:p>
+      <w:pPr>
+        <w:ind w:left="1260" w:leftChars="0" w:firstLine="420" w:firstLineChars="0"/>
+        <w:rPr>
+          <w:rFonts w:hint="eastAsia"/>
+          <w:lang w:val="en-US" w:eastAsia="zh-CN"/>
+        </w:rPr>
+      </w:pPr>
+      <w:r>
+        <w:rPr>
+          <w:rFonts w:hint="eastAsia"/>
+          <w:lang w:val="en-US" w:eastAsia="zh-CN"/>
+        </w:rPr>
+        <w:t>担架小队 16人</w:t>
+      </w:r>
+    </w:p>
+    <w:p>
+      <w:pPr>
+        <w:ind w:left="1260" w:leftChars="0" w:firstLine="420" w:firstLineChars="0"/>
+        <w:rPr>
+          <w:rFonts w:hint="default"/>
+          <w:lang w:val="en-US" w:eastAsia="zh-CN"/>
+        </w:rPr>
+      </w:pPr>
+      <w:r>
+        <w:rPr>
+          <w:rFonts w:hint="eastAsia"/>
+          <w:color w:val="0000FF"/>
+          <w:lang w:val="en-US" w:eastAsia="zh-CN"/>
+        </w:rPr>
+        <w:t>1/4t吉普X2、1/4t拖车X2</w:t>
       </w:r>
     </w:p>
     <w:p>
@@ -5620,7 +5251,7 @@
         <w:bidi w:val="0"/>
         <w:ind w:left="840" w:leftChars="0" w:firstLine="420" w:firstLineChars="0"/>
         <w:rPr>
-          <w:rFonts w:hint="default"/>
+          <w:rFonts w:hint="eastAsia"/>
           <w:b w:val="0"/>
           <w:bCs/>
           <w:lang w:val="en-US" w:eastAsia="zh-CN"/>
@@ -5633,7 +5264,7 @@
           <w:bCs/>
           <w:lang w:val="en-US" w:eastAsia="zh-CN"/>
         </w:rPr>
-        <w:t>第二营分部42人</w:t>
+        <w:t>第二营分部</w:t>
       </w:r>
     </w:p>
     <w:p>
@@ -5642,7 +5273,7 @@
         <w:bidi w:val="0"/>
         <w:ind w:left="840" w:leftChars="0" w:firstLine="420" w:firstLineChars="0"/>
         <w:rPr>
-          <w:rFonts w:hint="default"/>
+          <w:rFonts w:hint="eastAsia"/>
           <w:b w:val="0"/>
           <w:bCs/>
           <w:lang w:val="en-US" w:eastAsia="zh-CN"/>
@@ -5655,7 +5286,7 @@
           <w:bCs/>
           <w:lang w:val="en-US" w:eastAsia="zh-CN"/>
         </w:rPr>
-        <w:t>第三营分部42人</w:t>
+        <w:t>第三营分部</w:t>
       </w:r>
     </w:p>
     <w:p>
@@ -5784,7 +5415,7 @@
           <w:u w:val="none"/>
           <w:lang w:val="en-US" w:eastAsia="zh-CN"/>
         </w:rPr>
-        <w:t>步兵营一  959人</w:t>
+        <w:t>步兵营一  917人</w:t>
       </w:r>
     </w:p>
     <w:p>
@@ -6955,7 +6586,7 @@
           <w:rFonts w:hint="eastAsia"/>
           <w:lang w:val="en-US" w:eastAsia="zh-CN"/>
         </w:rPr>
-        <w:t>步兵连一 225人</w:t>
+        <w:t>步兵连一 215人</w:t>
       </w:r>
     </w:p>
     <w:p>
@@ -7561,7 +7192,7 @@
           <w:rFonts w:hint="eastAsia"/>
           <w:lang w:val="en-US" w:eastAsia="zh-CN"/>
         </w:rPr>
-        <w:t>步兵连二 225人</w:t>
+        <w:t>步兵连二 215人</w:t>
       </w:r>
     </w:p>
     <w:p>
@@ -7579,7 +7210,7 @@
           <w:rFonts w:hint="eastAsia"/>
           <w:lang w:val="en-US" w:eastAsia="zh-CN"/>
         </w:rPr>
-        <w:t>步兵连三 225人</w:t>
+        <w:t>步兵连三 215人</w:t>
       </w:r>
     </w:p>
     <w:p>
@@ -7737,7 +7368,7 @@
         <w:bidi w:val="0"/>
         <w:ind w:left="420" w:leftChars="0" w:firstLine="420" w:firstLineChars="0"/>
         <w:rPr>
-          <w:rFonts w:hint="eastAsia"/>
+          <w:rFonts w:hint="default"/>
           <w:i w:val="0"/>
           <w:iCs w:val="0"/>
           <w:color w:val="auto"/>
@@ -7754,7 +7385,7 @@
           <w:u w:val="none"/>
           <w:lang w:val="en-US" w:eastAsia="zh-CN"/>
         </w:rPr>
-        <w:t>步兵营二  959人同上</w:t>
+        <w:t>步兵营二  917人</w:t>
       </w:r>
     </w:p>
     <w:p>
@@ -7763,7 +7394,7 @@
         <w:bidi w:val="0"/>
         <w:ind w:left="420" w:leftChars="0" w:firstLine="420" w:firstLineChars="0"/>
         <w:rPr>
-          <w:rFonts w:hint="eastAsia"/>
+          <w:rFonts w:hint="default"/>
           <w:i w:val="0"/>
           <w:iCs w:val="0"/>
           <w:color w:val="auto"/>
@@ -7780,7 +7411,7 @@
           <w:u w:val="none"/>
           <w:lang w:val="en-US" w:eastAsia="zh-CN"/>
         </w:rPr>
-        <w:t>步兵营三  959人同上</w:t>
+        <w:t>步兵营三  917人</w:t>
       </w:r>
     </w:p>
     <w:p>
@@ -7820,7 +7451,7 @@
           <w:u w:val="none"/>
           <w:lang w:val="en-US" w:eastAsia="zh-CN"/>
         </w:rPr>
-        <w:t>步兵团二  3662人</w:t>
+        <w:t>步兵团二  3461人</w:t>
       </w:r>
     </w:p>
     <w:p>
@@ -7986,7 +7617,7 @@
           <w:u w:val="none"/>
           <w:lang w:val="en-US" w:eastAsia="zh-CN"/>
         </w:rPr>
-        <w:t>步兵团三  3662人</w:t>
+        <w:t>步兵团三  3461人</w:t>
       </w:r>
     </w:p>
     <w:p>
@@ -8152,7 +7783,7 @@
           <w:u w:val="none"/>
           <w:lang w:val="en-US" w:eastAsia="zh-CN"/>
         </w:rPr>
-        <w:t>步兵团四  3162人</w:t>
+        <w:t>步兵团四  3075人</w:t>
       </w:r>
     </w:p>
     <w:p>
@@ -8179,16 +7810,16 @@
         <w:bidi w:val="0"/>
         <w:ind w:left="420" w:leftChars="0" w:firstLine="420" w:firstLineChars="0"/>
         <w:rPr>
-          <w:rFonts w:hint="eastAsia"/>
-          <w:lang w:val="en-US" w:eastAsia="zh-CN"/>
-        </w:rPr>
-      </w:pPr>
-      <w:r>
-        <w:rPr>
-          <w:rFonts w:hint="eastAsia"/>
-          <w:lang w:val="en-US" w:eastAsia="zh-CN"/>
-        </w:rPr>
-        <w:t>团部连</w:t>
+          <w:rFonts w:hint="default"/>
+          <w:lang w:val="en-US" w:eastAsia="zh-CN"/>
+        </w:rPr>
+      </w:pPr>
+      <w:r>
+        <w:rPr>
+          <w:rFonts w:hint="eastAsia"/>
+          <w:lang w:val="en-US" w:eastAsia="zh-CN"/>
+        </w:rPr>
+        <w:t>团部连104人</w:t>
       </w:r>
     </w:p>
     <w:p>
@@ -8197,16 +7828,16 @@
         <w:bidi w:val="0"/>
         <w:ind w:left="420" w:leftChars="0" w:firstLine="420" w:firstLineChars="0"/>
         <w:rPr>
-          <w:rFonts w:hint="eastAsia"/>
-          <w:lang w:val="en-US" w:eastAsia="zh-CN"/>
-        </w:rPr>
-      </w:pPr>
-      <w:r>
-        <w:rPr>
-          <w:rFonts w:hint="eastAsia"/>
-          <w:lang w:val="en-US" w:eastAsia="zh-CN"/>
-        </w:rPr>
-        <w:t>勤务连</w:t>
+          <w:rFonts w:hint="default"/>
+          <w:lang w:val="en-US" w:eastAsia="zh-CN"/>
+        </w:rPr>
+      </w:pPr>
+      <w:r>
+        <w:rPr>
+          <w:rFonts w:hint="eastAsia"/>
+          <w:lang w:val="en-US" w:eastAsia="zh-CN"/>
+        </w:rPr>
+        <w:t>勤务连111人</w:t>
       </w:r>
     </w:p>
     <w:p>
@@ -8224,7 +7855,25 @@
           <w:rFonts w:hint="eastAsia"/>
           <w:lang w:val="en-US" w:eastAsia="zh-CN"/>
         </w:rPr>
-        <w:t>重迫击炮连</w:t>
+        <w:t>迫击炮连136人</w:t>
+      </w:r>
+    </w:p>
+    <w:p>
+      <w:pPr>
+        <w:ind w:left="840" w:leftChars="0" w:firstLine="420" w:firstLineChars="0"/>
+        <w:rPr>
+          <w:rFonts w:hint="default"/>
+          <w:color w:val="0000FF"/>
+          <w:lang w:val="en-US" w:eastAsia="zh-CN"/>
+        </w:rPr>
+      </w:pPr>
+      <w:r>
+        <w:rPr>
+          <w:rFonts w:hint="eastAsia"/>
+          <w:color w:val="0000FF"/>
+          <w:lang w:val="en-US" w:eastAsia="zh-CN"/>
+        </w:rPr>
+        <w:t>81mm迫击炮X12</w:t>
       </w:r>
     </w:p>
     <w:p>
@@ -8233,16 +7882,16 @@
         <w:bidi w:val="0"/>
         <w:ind w:left="420" w:leftChars="0" w:firstLine="420" w:firstLineChars="0"/>
         <w:rPr>
-          <w:rFonts w:hint="eastAsia"/>
-          <w:lang w:val="en-US" w:eastAsia="zh-CN"/>
-        </w:rPr>
-      </w:pPr>
-      <w:r>
-        <w:rPr>
-          <w:rFonts w:hint="eastAsia"/>
-          <w:lang w:val="en-US" w:eastAsia="zh-CN"/>
-        </w:rPr>
-        <w:t>医疗分队</w:t>
+          <w:rFonts w:hint="default"/>
+          <w:lang w:val="en-US" w:eastAsia="zh-CN"/>
+        </w:rPr>
+      </w:pPr>
+      <w:r>
+        <w:rPr>
+          <w:rFonts w:hint="eastAsia"/>
+          <w:lang w:val="en-US" w:eastAsia="zh-CN"/>
+        </w:rPr>
+        <w:t>医疗分队136人</w:t>
       </w:r>
     </w:p>
     <w:p>
@@ -8251,16 +7900,16 @@
         <w:bidi w:val="0"/>
         <w:ind w:left="420" w:leftChars="0" w:firstLine="420" w:firstLineChars="0"/>
         <w:rPr>
-          <w:rFonts w:hint="eastAsia"/>
-          <w:lang w:val="en-US" w:eastAsia="zh-CN"/>
-        </w:rPr>
-      </w:pPr>
-      <w:r>
-        <w:rPr>
-          <w:rFonts w:hint="eastAsia"/>
-          <w:lang w:val="en-US" w:eastAsia="zh-CN"/>
-        </w:rPr>
-        <w:t>步兵营一</w:t>
+          <w:rFonts w:hint="default"/>
+          <w:lang w:val="en-US" w:eastAsia="zh-CN"/>
+        </w:rPr>
+      </w:pPr>
+      <w:r>
+        <w:rPr>
+          <w:rFonts w:hint="eastAsia"/>
+          <w:lang w:val="en-US" w:eastAsia="zh-CN"/>
+        </w:rPr>
+        <w:t>步兵营一860</w:t>
       </w:r>
     </w:p>
     <w:p>
@@ -8269,16 +7918,16 @@
         <w:bidi w:val="0"/>
         <w:ind w:left="420" w:leftChars="0" w:firstLine="420" w:firstLineChars="0"/>
         <w:rPr>
-          <w:rFonts w:hint="eastAsia"/>
-          <w:lang w:val="en-US" w:eastAsia="zh-CN"/>
-        </w:rPr>
-      </w:pPr>
-      <w:r>
-        <w:rPr>
-          <w:rFonts w:hint="eastAsia"/>
-          <w:lang w:val="en-US" w:eastAsia="zh-CN"/>
-        </w:rPr>
-        <w:t>步兵营二</w:t>
+          <w:rFonts w:hint="default"/>
+          <w:lang w:val="en-US" w:eastAsia="zh-CN"/>
+        </w:rPr>
+      </w:pPr>
+      <w:r>
+        <w:rPr>
+          <w:rFonts w:hint="eastAsia"/>
+          <w:lang w:val="en-US" w:eastAsia="zh-CN"/>
+        </w:rPr>
+        <w:t>步兵营二860</w:t>
       </w:r>
     </w:p>
     <w:p>
@@ -8296,7 +7945,7 @@
           <w:rFonts w:hint="eastAsia"/>
           <w:lang w:val="en-US" w:eastAsia="zh-CN"/>
         </w:rPr>
-        <w:t>步兵营三</w:t>
+        <w:t>补充兵营三860</w:t>
       </w:r>
     </w:p>
     <w:p>

--- a/改编49/重美械师1948.docx
+++ b/改编49/重美械师1948.docx
@@ -18,8 +18,6 @@
         </w:rPr>
         <w:t>美式标准师 21517</w:t>
       </w:r>
-      <w:bookmarkStart w:id="0" w:name="_GoBack"/>
-      <w:bookmarkEnd w:id="0"/>
     </w:p>
     <w:p>
       <w:pPr>
@@ -9751,16 +9749,124 @@
         <w:bidi w:val="0"/>
         <w:ind w:left="420" w:leftChars="0" w:firstLine="420" w:firstLineChars="0"/>
         <w:rPr>
-          <w:rFonts w:hint="default"/>
-          <w:lang w:val="en-US" w:eastAsia="zh-CN"/>
-        </w:rPr>
-      </w:pPr>
-      <w:r>
-        <w:rPr>
-          <w:rFonts w:hint="eastAsia"/>
-          <w:lang w:val="en-US" w:eastAsia="zh-CN"/>
-        </w:rPr>
-        <w:t>105榴弹炮营二 同上</w:t>
+          <w:rFonts w:hint="eastAsia"/>
+          <w:lang w:val="en-US" w:eastAsia="zh-CN"/>
+        </w:rPr>
+      </w:pPr>
+      <w:r>
+        <w:rPr>
+          <w:rFonts w:hint="eastAsia"/>
+          <w:lang w:val="en-US" w:eastAsia="zh-CN"/>
+        </w:rPr>
+        <w:t xml:space="preserve">105榴弹炮营二 </w:t>
+      </w:r>
+    </w:p>
+    <w:p>
+      <w:pPr>
+        <w:pStyle w:val="7"/>
+        <w:bidi w:val="0"/>
+        <w:ind w:left="840" w:leftChars="0" w:firstLine="420" w:firstLineChars="0"/>
+        <w:rPr>
+          <w:rFonts w:hint="eastAsia"/>
+          <w:lang w:val="en-US" w:eastAsia="zh-CN"/>
+        </w:rPr>
+      </w:pPr>
+      <w:r>
+        <w:rPr>
+          <w:rFonts w:hint="eastAsia"/>
+          <w:lang w:val="en-US" w:eastAsia="zh-CN"/>
+        </w:rPr>
+        <w:t>营部</w:t>
+      </w:r>
+    </w:p>
+    <w:p>
+      <w:pPr>
+        <w:pStyle w:val="7"/>
+        <w:bidi w:val="0"/>
+        <w:ind w:left="840" w:leftChars="0" w:firstLine="420" w:firstLineChars="0"/>
+        <w:rPr>
+          <w:rFonts w:hint="eastAsia"/>
+          <w:lang w:val="en-US" w:eastAsia="zh-CN"/>
+        </w:rPr>
+      </w:pPr>
+      <w:r>
+        <w:rPr>
+          <w:rFonts w:hint="eastAsia"/>
+          <w:lang w:val="en-US" w:eastAsia="zh-CN"/>
+        </w:rPr>
+        <w:t>营部连</w:t>
+      </w:r>
+    </w:p>
+    <w:p>
+      <w:pPr>
+        <w:pStyle w:val="7"/>
+        <w:bidi w:val="0"/>
+        <w:ind w:left="840" w:leftChars="0" w:firstLine="420" w:firstLineChars="0"/>
+        <w:rPr>
+          <w:rFonts w:hint="eastAsia"/>
+          <w:lang w:val="en-US" w:eastAsia="zh-CN"/>
+        </w:rPr>
+      </w:pPr>
+      <w:r>
+        <w:rPr>
+          <w:rFonts w:hint="eastAsia"/>
+          <w:lang w:val="en-US" w:eastAsia="zh-CN"/>
+        </w:rPr>
+        <w:t>勤务连</w:t>
+      </w:r>
+    </w:p>
+    <w:p>
+      <w:pPr>
+        <w:pStyle w:val="7"/>
+        <w:bidi w:val="0"/>
+        <w:ind w:left="840" w:leftChars="0" w:firstLine="420" w:firstLineChars="0"/>
+        <w:rPr>
+          <w:rFonts w:hint="eastAsia"/>
+          <w:lang w:val="en-US" w:eastAsia="zh-CN"/>
+        </w:rPr>
+      </w:pPr>
+      <w:r>
+        <w:rPr>
+          <w:rFonts w:hint="eastAsia"/>
+          <w:lang w:val="en-US" w:eastAsia="zh-CN"/>
+        </w:rPr>
+        <w:t>榴弹炮连一</w:t>
+      </w:r>
+    </w:p>
+    <w:p>
+      <w:pPr>
+        <w:pStyle w:val="7"/>
+        <w:bidi w:val="0"/>
+        <w:ind w:left="840" w:leftChars="0" w:firstLine="420" w:firstLineChars="0"/>
+        <w:rPr>
+          <w:rFonts w:hint="eastAsia"/>
+          <w:lang w:val="en-US" w:eastAsia="zh-CN"/>
+        </w:rPr>
+      </w:pPr>
+      <w:r>
+        <w:rPr>
+          <w:rFonts w:hint="eastAsia"/>
+          <w:lang w:val="en-US" w:eastAsia="zh-CN"/>
+        </w:rPr>
+        <w:t>榴弹炮连二</w:t>
+      </w:r>
+    </w:p>
+    <w:p>
+      <w:pPr>
+        <w:pStyle w:val="7"/>
+        <w:bidi w:val="0"/>
+        <w:ind w:left="840" w:leftChars="0" w:firstLine="420" w:firstLineChars="0"/>
+        <w:rPr>
+          <w:rFonts w:hint="default"/>
+          <w:lang w:val="en-US" w:eastAsia="zh-CN"/>
+        </w:rPr>
+      </w:pPr>
+      <w:r>
+        <w:rPr>
+          <w:rFonts w:hint="eastAsia"/>
+          <w:lang w:val="en-US" w:eastAsia="zh-CN"/>
+        </w:rPr>
+        <w:t>榴弹炮连三</w:t>
       </w:r>
     </w:p>
     <w:p>
@@ -9778,17 +9884,118 @@
           <w:rFonts w:hint="eastAsia"/>
           <w:lang w:val="en-US" w:eastAsia="zh-CN"/>
         </w:rPr>
-        <w:t>105榴弹炮营三 同上</w:t>
-      </w:r>
-    </w:p>
-    <w:p>
-      <w:pPr>
-        <w:ind w:left="420" w:leftChars="0" w:firstLine="420" w:firstLineChars="0"/>
-        <w:rPr>
-          <w:rFonts w:hint="eastAsia"/>
-          <w:lang w:val="en-US" w:eastAsia="zh-CN"/>
-        </w:rPr>
-      </w:pPr>
+        <w:t xml:space="preserve">105榴弹炮营三 </w:t>
+      </w:r>
+    </w:p>
+    <w:p>
+      <w:pPr>
+        <w:pStyle w:val="7"/>
+        <w:bidi w:val="0"/>
+        <w:ind w:left="840" w:leftChars="0" w:firstLine="420" w:firstLineChars="0"/>
+        <w:rPr>
+          <w:rFonts w:hint="eastAsia"/>
+          <w:lang w:val="en-US" w:eastAsia="zh-CN"/>
+        </w:rPr>
+      </w:pPr>
+      <w:r>
+        <w:rPr>
+          <w:rFonts w:hint="eastAsia"/>
+          <w:lang w:val="en-US" w:eastAsia="zh-CN"/>
+        </w:rPr>
+        <w:t>营部</w:t>
+      </w:r>
+    </w:p>
+    <w:p>
+      <w:pPr>
+        <w:pStyle w:val="7"/>
+        <w:bidi w:val="0"/>
+        <w:ind w:left="840" w:leftChars="0" w:firstLine="420" w:firstLineChars="0"/>
+        <w:rPr>
+          <w:rFonts w:hint="eastAsia"/>
+          <w:lang w:val="en-US" w:eastAsia="zh-CN"/>
+        </w:rPr>
+      </w:pPr>
+      <w:r>
+        <w:rPr>
+          <w:rFonts w:hint="eastAsia"/>
+          <w:lang w:val="en-US" w:eastAsia="zh-CN"/>
+        </w:rPr>
+        <w:t>营部连</w:t>
+      </w:r>
+    </w:p>
+    <w:p>
+      <w:pPr>
+        <w:pStyle w:val="7"/>
+        <w:bidi w:val="0"/>
+        <w:ind w:left="840" w:leftChars="0" w:firstLine="420" w:firstLineChars="0"/>
+        <w:rPr>
+          <w:rFonts w:hint="eastAsia"/>
+          <w:lang w:val="en-US" w:eastAsia="zh-CN"/>
+        </w:rPr>
+      </w:pPr>
+      <w:r>
+        <w:rPr>
+          <w:rFonts w:hint="eastAsia"/>
+          <w:lang w:val="en-US" w:eastAsia="zh-CN"/>
+        </w:rPr>
+        <w:t>勤务连</w:t>
+      </w:r>
+    </w:p>
+    <w:p>
+      <w:pPr>
+        <w:pStyle w:val="7"/>
+        <w:bidi w:val="0"/>
+        <w:ind w:left="840" w:leftChars="0" w:firstLine="420" w:firstLineChars="0"/>
+        <w:rPr>
+          <w:rFonts w:hint="eastAsia"/>
+          <w:lang w:val="en-US" w:eastAsia="zh-CN"/>
+        </w:rPr>
+      </w:pPr>
+      <w:r>
+        <w:rPr>
+          <w:rFonts w:hint="eastAsia"/>
+          <w:lang w:val="en-US" w:eastAsia="zh-CN"/>
+        </w:rPr>
+        <w:t>榴弹炮连一</w:t>
+      </w:r>
+    </w:p>
+    <w:p>
+      <w:pPr>
+        <w:pStyle w:val="7"/>
+        <w:bidi w:val="0"/>
+        <w:ind w:left="840" w:leftChars="0" w:firstLine="420" w:firstLineChars="0"/>
+        <w:rPr>
+          <w:rFonts w:hint="eastAsia"/>
+          <w:lang w:val="en-US" w:eastAsia="zh-CN"/>
+        </w:rPr>
+      </w:pPr>
+      <w:r>
+        <w:rPr>
+          <w:rFonts w:hint="eastAsia"/>
+          <w:lang w:val="en-US" w:eastAsia="zh-CN"/>
+        </w:rPr>
+        <w:t>榴弹炮连二</w:t>
+      </w:r>
+    </w:p>
+    <w:p>
+      <w:pPr>
+        <w:pStyle w:val="7"/>
+        <w:bidi w:val="0"/>
+        <w:ind w:left="840" w:leftChars="0" w:firstLine="420" w:firstLineChars="0"/>
+        <w:rPr>
+          <w:rFonts w:hint="eastAsia"/>
+          <w:lang w:val="en-US" w:eastAsia="zh-CN"/>
+        </w:rPr>
+      </w:pPr>
+      <w:r>
+        <w:rPr>
+          <w:rFonts w:hint="eastAsia"/>
+          <w:lang w:val="en-US" w:eastAsia="zh-CN"/>
+        </w:rPr>
+        <w:t>榴弹炮连三</w:t>
+      </w:r>
+      <w:bookmarkStart w:id="0" w:name="_GoBack"/>
+      <w:bookmarkEnd w:id="0"/>
     </w:p>
     <w:p>
       <w:pPr>

--- a/改编49/重美械师1948.docx
+++ b/改编49/重美械师1948.docx
@@ -1981,16 +1981,532 @@
         <w:bidi w:val="0"/>
         <w:ind w:left="420" w:leftChars="0" w:firstLine="420" w:firstLineChars="0"/>
         <w:rPr>
-          <w:rFonts w:hint="default"/>
-          <w:lang w:val="en-US" w:eastAsia="zh-CN"/>
-        </w:rPr>
-      </w:pPr>
-      <w:r>
-        <w:rPr>
-          <w:rFonts w:hint="eastAsia"/>
-          <w:lang w:val="en-US" w:eastAsia="zh-CN"/>
-        </w:rPr>
-        <w:t>机械化骑兵侦查连一145</w:t>
+          <w:rFonts w:hint="eastAsia"/>
+          <w:lang w:val="en-US" w:eastAsia="zh-CN"/>
+        </w:rPr>
+      </w:pPr>
+      <w:r>
+        <w:rPr>
+          <w:rFonts w:hint="eastAsia"/>
+          <w:lang w:val="en-US" w:eastAsia="zh-CN"/>
+        </w:rPr>
+        <w:t>机械化骑兵侦查连一162（48年改）</w:t>
+      </w:r>
+    </w:p>
+    <w:p>
+      <w:pPr>
+        <w:pStyle w:val="7"/>
+        <w:bidi w:val="0"/>
+        <w:ind w:left="840" w:leftChars="0" w:firstLine="420" w:firstLineChars="0"/>
+        <w:rPr>
+          <w:rFonts w:hint="default"/>
+          <w:lang w:val="en-US" w:eastAsia="zh-CN"/>
+        </w:rPr>
+      </w:pPr>
+      <w:r>
+        <w:rPr>
+          <w:rFonts w:hint="eastAsia"/>
+          <w:lang w:val="en-US" w:eastAsia="zh-CN"/>
+        </w:rPr>
+        <w:t>连部 45人</w:t>
+      </w:r>
+    </w:p>
+    <w:p>
+      <w:pPr>
+        <w:ind w:left="840" w:leftChars="0" w:firstLine="420" w:firstLineChars="0"/>
+        <w:rPr>
+          <w:rFonts w:hint="eastAsia"/>
+          <w:lang w:val="en-US" w:eastAsia="zh-CN"/>
+        </w:rPr>
+      </w:pPr>
+      <w:r>
+        <w:rPr>
+          <w:rFonts w:hint="eastAsia"/>
+          <w:lang w:val="en-US" w:eastAsia="zh-CN"/>
+        </w:rPr>
+        <w:t>指挥组 15人（连长，副连长，联络官、通信军士、装甲指挥官、联络员X7、号手、无线电维护、无线电操作员x4、司机）</w:t>
+      </w:r>
+    </w:p>
+    <w:p>
+      <w:pPr>
+        <w:ind w:left="840" w:leftChars="0" w:firstLine="420" w:firstLineChars="0"/>
+        <w:rPr>
+          <w:rFonts w:hint="default"/>
+          <w:color w:val="0000FF"/>
+          <w:lang w:val="en-US" w:eastAsia="zh-CN"/>
+        </w:rPr>
+      </w:pPr>
+      <w:r>
+        <w:rPr>
+          <w:rFonts w:hint="eastAsia"/>
+          <w:color w:val="0000FF"/>
+          <w:lang w:val="en-US" w:eastAsia="zh-CN"/>
+        </w:rPr>
+        <w:t>1/4t吉普X4、M24轻坦、M3A1半履带车</w:t>
+      </w:r>
+    </w:p>
+    <w:p>
+      <w:pPr>
+        <w:ind w:left="840" w:leftChars="0" w:firstLine="420" w:firstLineChars="0"/>
+        <w:rPr>
+          <w:rFonts w:hint="eastAsia"/>
+          <w:lang w:val="en-US" w:eastAsia="zh-CN"/>
+        </w:rPr>
+      </w:pPr>
+      <w:r>
+        <w:rPr>
+          <w:rFonts w:hint="eastAsia"/>
+          <w:lang w:val="en-US" w:eastAsia="zh-CN"/>
+        </w:rPr>
+        <w:t>行政组 21人（军士长、助理、供给军士、弹药兵、文书、厨师X4、厨师助理、司机X4、弹药手X3）</w:t>
+      </w:r>
+    </w:p>
+    <w:p>
+      <w:pPr>
+        <w:ind w:left="840" w:leftChars="0" w:firstLine="420" w:firstLineChars="0"/>
+        <w:rPr>
+          <w:rFonts w:hint="default"/>
+          <w:color w:val="0000FF"/>
+          <w:lang w:val="en-US" w:eastAsia="zh-CN"/>
+        </w:rPr>
+      </w:pPr>
+      <w:r>
+        <w:rPr>
+          <w:rFonts w:hint="eastAsia"/>
+          <w:color w:val="0000FF"/>
+          <w:lang w:val="en-US" w:eastAsia="zh-CN"/>
+        </w:rPr>
+        <w:t>3/4t 皮卡X1、 2.5吨厨房卡车X3、50重机枪X3、火箭筒X3</w:t>
+      </w:r>
+    </w:p>
+    <w:p>
+      <w:pPr>
+        <w:ind w:left="840" w:leftChars="0" w:firstLine="420" w:firstLineChars="0"/>
+        <w:rPr>
+          <w:rFonts w:hint="default"/>
+          <w:lang w:val="en-US" w:eastAsia="zh-CN"/>
+        </w:rPr>
+      </w:pPr>
+      <w:r>
+        <w:rPr>
+          <w:rFonts w:hint="eastAsia"/>
+          <w:lang w:val="en-US" w:eastAsia="zh-CN"/>
+        </w:rPr>
+        <w:t>维修组 9人（维修军士、军士长、装甲指挥官、摩托化供给军士、军械军士、侦查车司机、汽修工、无线电员）</w:t>
+      </w:r>
+    </w:p>
+    <w:p>
+      <w:pPr>
+        <w:ind w:left="840" w:leftChars="0" w:firstLine="420" w:firstLineChars="0"/>
+        <w:rPr>
+          <w:rFonts w:hint="default"/>
+          <w:color w:val="0000FF"/>
+          <w:lang w:val="en-US" w:eastAsia="zh-CN"/>
+        </w:rPr>
+      </w:pPr>
+      <w:r>
+        <w:rPr>
+          <w:rFonts w:hint="eastAsia"/>
+          <w:color w:val="0000FF"/>
+          <w:lang w:val="en-US" w:eastAsia="zh-CN"/>
+        </w:rPr>
+        <w:t>M24轻坦、M3A1半履带车</w:t>
+      </w:r>
+      <w:bookmarkStart w:id="0" w:name="_GoBack"/>
+      <w:bookmarkEnd w:id="0"/>
+      <w:r>
+        <w:rPr>
+          <w:rFonts w:hint="eastAsia"/>
+          <w:color w:val="0000FF"/>
+          <w:lang w:val="en-US" w:eastAsia="zh-CN"/>
+        </w:rPr>
+        <w:t>、1t拖车、1/4t吉普、火箭筒X1</w:t>
+      </w:r>
+    </w:p>
+    <w:p>
+      <w:pPr>
+        <w:pStyle w:val="7"/>
+        <w:bidi w:val="0"/>
+        <w:ind w:left="840" w:leftChars="0" w:firstLine="420" w:firstLineChars="0"/>
+        <w:rPr>
+          <w:rFonts w:hint="eastAsia"/>
+          <w:lang w:val="en-US" w:eastAsia="zh-CN"/>
+        </w:rPr>
+      </w:pPr>
+      <w:r>
+        <w:rPr>
+          <w:rFonts w:hint="eastAsia"/>
+          <w:lang w:val="en-US" w:eastAsia="zh-CN"/>
+        </w:rPr>
+        <w:t>侦查排一39人</w:t>
+      </w:r>
+    </w:p>
+    <w:p>
+      <w:pPr>
+        <w:ind w:left="840" w:leftChars="0" w:firstLine="420" w:firstLineChars="0"/>
+        <w:rPr>
+          <w:rFonts w:hint="eastAsia"/>
+          <w:b w:val="0"/>
+          <w:bCs/>
+          <w:lang w:val="en-US" w:eastAsia="zh-CN"/>
+        </w:rPr>
+      </w:pPr>
+      <w:r>
+        <w:rPr>
+          <w:rFonts w:hint="eastAsia"/>
+          <w:b w:val="0"/>
+          <w:bCs/>
+          <w:lang w:val="en-US" w:eastAsia="zh-CN"/>
+        </w:rPr>
+        <w:t>排部 3（</w:t>
+      </w:r>
+      <w:r>
+        <w:rPr>
+          <w:rFonts w:hint="eastAsia"/>
+          <w:lang w:val="en-US" w:eastAsia="zh-CN"/>
+        </w:rPr>
+        <w:t>指挥官、军士长、传令兵</w:t>
+      </w:r>
+      <w:r>
+        <w:rPr>
+          <w:rFonts w:hint="eastAsia"/>
+          <w:b w:val="0"/>
+          <w:bCs/>
+          <w:lang w:val="en-US" w:eastAsia="zh-CN"/>
+        </w:rPr>
+        <w:t>）</w:t>
+      </w:r>
+    </w:p>
+    <w:p>
+      <w:pPr>
+        <w:ind w:left="840" w:leftChars="0" w:firstLine="420" w:firstLineChars="0"/>
+        <w:rPr>
+          <w:rFonts w:hint="default"/>
+          <w:b w:val="0"/>
+          <w:bCs/>
+          <w:lang w:val="en-US" w:eastAsia="zh-CN"/>
+        </w:rPr>
+      </w:pPr>
+      <w:r>
+        <w:rPr>
+          <w:rFonts w:hint="eastAsia"/>
+          <w:color w:val="0000FF"/>
+          <w:lang w:val="en-US" w:eastAsia="zh-CN"/>
+        </w:rPr>
+        <w:t>1/4t吉普</w:t>
+      </w:r>
+    </w:p>
+    <w:p>
+      <w:pPr>
+        <w:ind w:left="840" w:leftChars="0" w:firstLine="420" w:firstLineChars="0"/>
+        <w:rPr>
+          <w:rFonts w:hint="eastAsia"/>
+          <w:lang w:val="en-US" w:eastAsia="zh-CN"/>
+        </w:rPr>
+      </w:pPr>
+      <w:r>
+        <w:rPr>
+          <w:rFonts w:hint="eastAsia"/>
+          <w:lang w:val="en-US" w:eastAsia="zh-CN"/>
+        </w:rPr>
+        <w:t>侦查组21（指挥官、班长X2、司机</w:t>
+      </w:r>
+      <w:r>
+        <w:rPr>
+          <w:rFonts w:hint="default"/>
+          <w:lang w:eastAsia="zh-CN"/>
+        </w:rPr>
+        <w:t>X6</w:t>
+      </w:r>
+      <w:r>
+        <w:rPr>
+          <w:rFonts w:hint="eastAsia"/>
+          <w:lang w:val="en-US" w:eastAsia="zh-CN"/>
+        </w:rPr>
+        <w:t>、</w:t>
+      </w:r>
+      <w:r>
+        <w:rPr>
+          <w:rFonts w:hint="default"/>
+          <w:lang w:eastAsia="zh-CN"/>
+        </w:rPr>
+        <w:t>步兵X2</w:t>
+      </w:r>
+      <w:r>
+        <w:rPr>
+          <w:rFonts w:hint="eastAsia"/>
+          <w:lang w:val="en-US" w:eastAsia="zh-CN"/>
+        </w:rPr>
+        <w:t>）</w:t>
+      </w:r>
+    </w:p>
+    <w:p>
+      <w:pPr>
+        <w:ind w:left="840" w:leftChars="0" w:firstLine="420" w:firstLineChars="0"/>
+        <w:rPr>
+          <w:rFonts w:hint="eastAsia"/>
+          <w:color w:val="0000FF"/>
+          <w:lang w:val="en-US" w:eastAsia="zh-CN"/>
+        </w:rPr>
+      </w:pPr>
+      <w:r>
+        <w:rPr>
+          <w:rFonts w:hint="default"/>
+          <w:color w:val="0000FF"/>
+          <w:lang w:eastAsia="zh-CN"/>
+        </w:rPr>
+        <w:t>1/4</w:t>
+      </w:r>
+      <w:r>
+        <w:rPr>
+          <w:rFonts w:hint="eastAsia"/>
+          <w:color w:val="0000FF"/>
+          <w:lang w:val="en-US" w:eastAsia="zh-CN"/>
+        </w:rPr>
+        <w:t>t</w:t>
+      </w:r>
+      <w:r>
+        <w:rPr>
+          <w:rFonts w:hint="default"/>
+          <w:color w:val="0000FF"/>
+          <w:lang w:eastAsia="zh-CN"/>
+        </w:rPr>
+        <w:t>吉普X</w:t>
+      </w:r>
+      <w:r>
+        <w:rPr>
+          <w:rFonts w:hint="eastAsia"/>
+          <w:color w:val="0000FF"/>
+          <w:lang w:val="en-US" w:eastAsia="zh-CN"/>
+        </w:rPr>
+        <w:t>6</w:t>
+      </w:r>
+      <w:r>
+        <w:rPr>
+          <w:rFonts w:hint="default"/>
+          <w:color w:val="0000FF"/>
+          <w:lang w:eastAsia="zh-CN"/>
+        </w:rPr>
+        <w:t>、</w:t>
+      </w:r>
+      <w:r>
+        <w:rPr>
+          <w:rFonts w:hint="eastAsia"/>
+          <w:color w:val="0000FF"/>
+          <w:lang w:val="en-US" w:eastAsia="zh-CN"/>
+        </w:rPr>
+        <w:t>30轻机枪X2</w:t>
+      </w:r>
+    </w:p>
+    <w:p>
+      <w:pPr>
+        <w:ind w:left="840" w:leftChars="0" w:firstLine="420" w:firstLineChars="0"/>
+        <w:rPr>
+          <w:rFonts w:hint="eastAsia"/>
+          <w:lang w:val="en-US" w:eastAsia="zh-CN"/>
+        </w:rPr>
+      </w:pPr>
+      <w:r>
+        <w:rPr>
+          <w:rFonts w:hint="eastAsia"/>
+          <w:lang w:val="en-US" w:eastAsia="zh-CN"/>
+        </w:rPr>
+        <w:t>坦克组10（装甲车指挥官、装甲车司机</w:t>
+      </w:r>
+      <w:r>
+        <w:rPr>
+          <w:rFonts w:hint="default"/>
+          <w:lang w:eastAsia="zh-CN"/>
+        </w:rPr>
+        <w:t>X3</w:t>
+      </w:r>
+      <w:r>
+        <w:rPr>
+          <w:rFonts w:hint="eastAsia"/>
+          <w:lang w:val="en-US" w:eastAsia="zh-CN"/>
+        </w:rPr>
+        <w:t>、司机助理</w:t>
+      </w:r>
+      <w:r>
+        <w:rPr>
+          <w:rFonts w:hint="default"/>
+          <w:lang w:eastAsia="zh-CN"/>
+        </w:rPr>
+        <w:t>X2</w:t>
+      </w:r>
+      <w:r>
+        <w:rPr>
+          <w:rFonts w:hint="eastAsia"/>
+          <w:lang w:val="en-US" w:eastAsia="zh-CN"/>
+        </w:rPr>
+        <w:t>、无线电操作员</w:t>
+      </w:r>
+      <w:r>
+        <w:rPr>
+          <w:rFonts w:hint="default"/>
+          <w:lang w:eastAsia="zh-CN"/>
+        </w:rPr>
+        <w:t>X4</w:t>
+      </w:r>
+      <w:r>
+        <w:rPr>
+          <w:rFonts w:hint="eastAsia"/>
+          <w:lang w:val="en-US" w:eastAsia="zh-CN"/>
+        </w:rPr>
+        <w:t>）</w:t>
+      </w:r>
+    </w:p>
+    <w:p>
+      <w:pPr>
+        <w:ind w:left="840" w:leftChars="0" w:firstLine="420" w:firstLineChars="0"/>
+        <w:rPr>
+          <w:rFonts w:hint="default"/>
+          <w:lang w:val="en-US" w:eastAsia="zh-CN"/>
+        </w:rPr>
+      </w:pPr>
+      <w:r>
+        <w:rPr>
+          <w:rFonts w:hint="eastAsia"/>
+          <w:color w:val="0000FF"/>
+          <w:lang w:val="en-US" w:eastAsia="zh-CN"/>
+        </w:rPr>
+        <w:t>M24轻坦X2</w:t>
+      </w:r>
+    </w:p>
+    <w:p>
+      <w:pPr>
+        <w:ind w:left="840" w:leftChars="0" w:firstLine="420" w:firstLineChars="0"/>
+        <w:rPr>
+          <w:rFonts w:hint="eastAsia"/>
+          <w:lang w:val="en-US" w:eastAsia="zh-CN"/>
+        </w:rPr>
+      </w:pPr>
+      <w:r>
+        <w:rPr>
+          <w:rFonts w:hint="eastAsia"/>
+          <w:lang w:val="en-US" w:eastAsia="zh-CN"/>
+        </w:rPr>
+        <w:t>支援组5（</w:t>
+      </w:r>
+      <w:r>
+        <w:rPr>
+          <w:rFonts w:hint="default"/>
+          <w:lang w:eastAsia="zh-CN"/>
+        </w:rPr>
+        <w:t>迫击炮射手、</w:t>
+      </w:r>
+      <w:r>
+        <w:rPr>
+          <w:rFonts w:hint="eastAsia"/>
+          <w:lang w:eastAsia="zh-CN"/>
+        </w:rPr>
+        <w:t>副射手</w:t>
+      </w:r>
+      <w:r>
+        <w:rPr>
+          <w:rFonts w:hint="eastAsia"/>
+          <w:lang w:val="en-US" w:eastAsia="zh-CN"/>
+        </w:rPr>
+        <w:t>、弹药手X2、</w:t>
+      </w:r>
+      <w:r>
+        <w:rPr>
+          <w:rFonts w:hint="default"/>
+          <w:lang w:eastAsia="zh-CN"/>
+        </w:rPr>
+        <w:t>汽修工</w:t>
+      </w:r>
+      <w:r>
+        <w:rPr>
+          <w:rFonts w:hint="eastAsia"/>
+          <w:lang w:val="en-US" w:eastAsia="zh-CN"/>
+        </w:rPr>
+        <w:t>）</w:t>
+      </w:r>
+    </w:p>
+    <w:p>
+      <w:pPr>
+        <w:ind w:left="840" w:leftChars="0" w:firstLine="420" w:firstLineChars="0"/>
+        <w:rPr>
+          <w:rFonts w:hint="default"/>
+          <w:lang w:val="en-US" w:eastAsia="zh-CN"/>
+        </w:rPr>
+      </w:pPr>
+      <w:r>
+        <w:rPr>
+          <w:rFonts w:hint="default"/>
+          <w:color w:val="0000FF"/>
+          <w:lang w:eastAsia="zh-CN"/>
+        </w:rPr>
+        <w:t>1/4</w:t>
+      </w:r>
+      <w:r>
+        <w:rPr>
+          <w:rFonts w:hint="eastAsia"/>
+          <w:color w:val="0000FF"/>
+          <w:lang w:val="en-US" w:eastAsia="zh-CN"/>
+        </w:rPr>
+        <w:t>t</w:t>
+      </w:r>
+      <w:r>
+        <w:rPr>
+          <w:rFonts w:hint="default"/>
+          <w:color w:val="0000FF"/>
+          <w:lang w:eastAsia="zh-CN"/>
+        </w:rPr>
+        <w:t>吉普X</w:t>
+      </w:r>
+      <w:r>
+        <w:rPr>
+          <w:rFonts w:hint="eastAsia"/>
+          <w:color w:val="0000FF"/>
+          <w:lang w:val="en-US" w:eastAsia="zh-CN"/>
+        </w:rPr>
+        <w:t>2、81</w:t>
+      </w:r>
+      <w:r>
+        <w:rPr>
+          <w:rFonts w:hint="default"/>
+          <w:color w:val="0000FF"/>
+          <w:lang w:eastAsia="zh-CN"/>
+        </w:rPr>
+        <w:t>mm迫击炮</w:t>
+      </w:r>
+    </w:p>
+    <w:p>
+      <w:pPr>
+        <w:pStyle w:val="7"/>
+        <w:bidi w:val="0"/>
+        <w:ind w:left="840" w:leftChars="0" w:firstLine="420" w:firstLineChars="0"/>
+        <w:rPr>
+          <w:rFonts w:hint="eastAsia"/>
+          <w:lang w:val="en-US" w:eastAsia="zh-CN"/>
+        </w:rPr>
+      </w:pPr>
+      <w:r>
+        <w:rPr>
+          <w:rFonts w:hint="eastAsia"/>
+          <w:lang w:val="en-US" w:eastAsia="zh-CN"/>
+        </w:rPr>
+        <w:t>侦查排二39人</w:t>
+      </w:r>
+    </w:p>
+    <w:p>
+      <w:pPr>
+        <w:pStyle w:val="7"/>
+        <w:bidi w:val="0"/>
+        <w:ind w:left="840" w:leftChars="0" w:firstLine="420" w:firstLineChars="0"/>
+        <w:rPr>
+          <w:rFonts w:hint="default"/>
+          <w:lang w:val="en-US" w:eastAsia="zh-CN"/>
+        </w:rPr>
+      </w:pPr>
+      <w:r>
+        <w:rPr>
+          <w:rFonts w:hint="eastAsia"/>
+          <w:lang w:val="en-US" w:eastAsia="zh-CN"/>
+        </w:rPr>
+        <w:t>侦查排二39人</w:t>
       </w:r>
     </w:p>
     <w:p>
@@ -9994,8 +10510,6 @@
         </w:rPr>
         <w:t>榴弹炮连三</w:t>
       </w:r>
-      <w:bookmarkStart w:id="0" w:name="_GoBack"/>
-      <w:bookmarkEnd w:id="0"/>
     </w:p>
     <w:p>
       <w:pPr>

--- a/改编49/重美械师1948.docx
+++ b/改编49/重美械师1948.docx
@@ -2110,17 +2110,7 @@
           <w:color w:val="0000FF"/>
           <w:lang w:val="en-US" w:eastAsia="zh-CN"/>
         </w:rPr>
-        <w:t>M24轻坦、M3A1半履带车</w:t>
-      </w:r>
-      <w:bookmarkStart w:id="0" w:name="_GoBack"/>
-      <w:bookmarkEnd w:id="0"/>
-      <w:r>
-        <w:rPr>
-          <w:rFonts w:hint="eastAsia"/>
-          <w:color w:val="0000FF"/>
-          <w:lang w:val="en-US" w:eastAsia="zh-CN"/>
-        </w:rPr>
-        <w:t>、1t拖车、1/4t吉普、火箭筒X1</w:t>
+        <w:t>M24轻坦、M3A1半履带车、1t拖车、1/4t吉普、火箭筒X1</w:t>
       </w:r>
     </w:p>
     <w:p>
@@ -8297,7 +8287,18 @@
           <w:u w:val="none"/>
           <w:lang w:val="en-US" w:eastAsia="zh-CN"/>
         </w:rPr>
-        <w:t>步兵团四  3075人</w:t>
+        <w:t>步兵团四  2783</w:t>
+      </w:r>
+      <w:bookmarkStart w:id="0" w:name="_GoBack"/>
+      <w:bookmarkEnd w:id="0"/>
+      <w:r>
+        <w:rPr>
+          <w:rFonts w:hint="eastAsia"/>
+          <w:color w:val="auto"/>
+          <w:u w:val="none"/>
+          <w:lang w:val="en-US" w:eastAsia="zh-CN"/>
+        </w:rPr>
+        <w:t>人</w:t>
       </w:r>
     </w:p>
     <w:p>
@@ -8324,16 +8325,80 @@
         <w:bidi w:val="0"/>
         <w:ind w:left="420" w:leftChars="0" w:firstLine="420" w:firstLineChars="0"/>
         <w:rPr>
-          <w:rFonts w:hint="default"/>
-          <w:lang w:val="en-US" w:eastAsia="zh-CN"/>
-        </w:rPr>
-      </w:pPr>
-      <w:r>
-        <w:rPr>
-          <w:rFonts w:hint="eastAsia"/>
-          <w:lang w:val="en-US" w:eastAsia="zh-CN"/>
-        </w:rPr>
-        <w:t>团部连104人</w:t>
+          <w:rFonts w:hint="eastAsia"/>
+          <w:lang w:val="en-US" w:eastAsia="zh-CN"/>
+        </w:rPr>
+      </w:pPr>
+      <w:r>
+        <w:rPr>
+          <w:rFonts w:hint="eastAsia"/>
+          <w:lang w:val="en-US" w:eastAsia="zh-CN"/>
+        </w:rPr>
+        <w:t>团部连147人</w:t>
+      </w:r>
+    </w:p>
+    <w:p>
+      <w:pPr>
+        <w:ind w:left="840" w:leftChars="0" w:firstLine="420" w:firstLineChars="0"/>
+        <w:rPr>
+          <w:rFonts w:hint="eastAsia"/>
+          <w:lang w:val="en-US" w:eastAsia="zh-CN"/>
+        </w:rPr>
+      </w:pPr>
+      <w:r>
+        <w:rPr>
+          <w:rFonts w:hint="eastAsia"/>
+          <w:lang w:val="en-US" w:eastAsia="zh-CN"/>
+        </w:rPr>
+        <w:t>连部</w:t>
+      </w:r>
+    </w:p>
+    <w:p>
+      <w:pPr>
+        <w:ind w:left="840" w:leftChars="0" w:firstLine="420" w:firstLineChars="0"/>
+        <w:rPr>
+          <w:rFonts w:hint="eastAsia"/>
+          <w:lang w:val="en-US" w:eastAsia="zh-CN"/>
+        </w:rPr>
+      </w:pPr>
+      <w:r>
+        <w:rPr>
+          <w:rFonts w:hint="eastAsia"/>
+          <w:lang w:val="en-US" w:eastAsia="zh-CN"/>
+        </w:rPr>
+        <w:t>情报排</w:t>
+      </w:r>
+    </w:p>
+    <w:p>
+      <w:pPr>
+        <w:ind w:left="840" w:leftChars="0" w:firstLine="420" w:firstLineChars="0"/>
+        <w:rPr>
+          <w:rFonts w:hint="eastAsia"/>
+          <w:lang w:val="en-US" w:eastAsia="zh-CN"/>
+        </w:rPr>
+      </w:pPr>
+      <w:r>
+        <w:rPr>
+          <w:rFonts w:hint="eastAsia"/>
+          <w:lang w:val="en-US" w:eastAsia="zh-CN"/>
+        </w:rPr>
+        <w:t>通信排</w:t>
+      </w:r>
+    </w:p>
+    <w:p>
+      <w:pPr>
+        <w:ind w:left="840" w:leftChars="0" w:firstLine="420" w:firstLineChars="0"/>
+        <w:rPr>
+          <w:rFonts w:hint="default"/>
+          <w:lang w:val="en-US" w:eastAsia="zh-CN"/>
+        </w:rPr>
+      </w:pPr>
+      <w:r>
+        <w:rPr>
+          <w:rFonts w:hint="eastAsia"/>
+          <w:lang w:val="en-US" w:eastAsia="zh-CN"/>
+        </w:rPr>
+        <w:t>警卫排</w:t>
       </w:r>
     </w:p>
     <w:p>
@@ -8369,7 +8434,7 @@
           <w:rFonts w:hint="eastAsia"/>
           <w:lang w:val="en-US" w:eastAsia="zh-CN"/>
         </w:rPr>
-        <w:t>迫击炮连136人</w:t>
+        <w:t>迫击炮连145人</w:t>
       </w:r>
     </w:p>
     <w:p>
@@ -8405,7 +8470,7 @@
           <w:rFonts w:hint="eastAsia"/>
           <w:lang w:val="en-US" w:eastAsia="zh-CN"/>
         </w:rPr>
-        <w:t>医疗分队136人</w:t>
+        <w:t>医疗分队120人</w:t>
       </w:r>
     </w:p>
     <w:p>
@@ -8414,16 +8479,172 @@
         <w:bidi w:val="0"/>
         <w:ind w:left="420" w:leftChars="0" w:firstLine="420" w:firstLineChars="0"/>
         <w:rPr>
-          <w:rFonts w:hint="default"/>
-          <w:lang w:val="en-US" w:eastAsia="zh-CN"/>
-        </w:rPr>
-      </w:pPr>
-      <w:r>
-        <w:rPr>
-          <w:rFonts w:hint="eastAsia"/>
-          <w:lang w:val="en-US" w:eastAsia="zh-CN"/>
-        </w:rPr>
-        <w:t>步兵营一860</w:t>
+          <w:rFonts w:hint="eastAsia"/>
+          <w:lang w:val="en-US" w:eastAsia="zh-CN"/>
+        </w:rPr>
+      </w:pPr>
+      <w:r>
+        <w:rPr>
+          <w:rFonts w:hint="eastAsia"/>
+          <w:lang w:val="en-US" w:eastAsia="zh-CN"/>
+        </w:rPr>
+        <w:t>步兵营一726</w:t>
+      </w:r>
+    </w:p>
+    <w:p>
+      <w:pPr>
+        <w:pStyle w:val="7"/>
+        <w:bidi w:val="0"/>
+        <w:ind w:left="840" w:leftChars="0" w:firstLine="420" w:firstLineChars="0"/>
+        <w:rPr>
+          <w:rFonts w:hint="default"/>
+          <w:lang w:val="en-US" w:eastAsia="zh-CN"/>
+        </w:rPr>
+      </w:pPr>
+      <w:r>
+        <w:rPr>
+          <w:rFonts w:hint="eastAsia"/>
+          <w:lang w:val="en-US" w:eastAsia="zh-CN"/>
+        </w:rPr>
+        <w:t>营部4</w:t>
+      </w:r>
+    </w:p>
+    <w:p>
+      <w:pPr>
+        <w:pStyle w:val="7"/>
+        <w:bidi w:val="0"/>
+        <w:ind w:left="840" w:leftChars="0" w:firstLine="420" w:firstLineChars="0"/>
+        <w:rPr>
+          <w:rFonts w:hint="default"/>
+          <w:lang w:val="en-US" w:eastAsia="zh-CN"/>
+        </w:rPr>
+      </w:pPr>
+      <w:r>
+        <w:rPr>
+          <w:rFonts w:hint="eastAsia"/>
+          <w:lang w:val="en-US" w:eastAsia="zh-CN"/>
+        </w:rPr>
+        <w:t>营部连105</w:t>
+      </w:r>
+    </w:p>
+    <w:p>
+      <w:pPr>
+        <w:pStyle w:val="7"/>
+        <w:bidi w:val="0"/>
+        <w:ind w:left="840" w:leftChars="0" w:firstLine="420" w:firstLineChars="0"/>
+        <w:rPr>
+          <w:rFonts w:hint="eastAsia"/>
+          <w:lang w:val="en-US" w:eastAsia="zh-CN"/>
+        </w:rPr>
+      </w:pPr>
+      <w:r>
+        <w:rPr>
+          <w:rFonts w:hint="eastAsia"/>
+          <w:lang w:val="en-US" w:eastAsia="zh-CN"/>
+        </w:rPr>
+        <w:t>武器连95</w:t>
+      </w:r>
+    </w:p>
+    <w:p>
+      <w:pPr>
+        <w:ind w:left="1260" w:leftChars="0" w:firstLine="420" w:firstLineChars="0"/>
+        <w:rPr>
+          <w:rFonts w:hint="default"/>
+          <w:lang w:val="en-US" w:eastAsia="zh-CN"/>
+        </w:rPr>
+      </w:pPr>
+      <w:r>
+        <w:rPr>
+          <w:rFonts w:hint="eastAsia"/>
+          <w:lang w:val="en-US" w:eastAsia="zh-CN"/>
+        </w:rPr>
+        <w:t>连部27</w:t>
+      </w:r>
+    </w:p>
+    <w:p>
+      <w:pPr>
+        <w:ind w:left="1260" w:leftChars="0" w:firstLine="420" w:firstLineChars="0"/>
+        <w:rPr>
+          <w:rFonts w:hint="default"/>
+          <w:lang w:val="en-US" w:eastAsia="zh-CN"/>
+        </w:rPr>
+      </w:pPr>
+      <w:r>
+        <w:rPr>
+          <w:rFonts w:hint="eastAsia"/>
+          <w:lang w:val="en-US" w:eastAsia="zh-CN"/>
+        </w:rPr>
+        <w:t>重机枪排一34</w:t>
+      </w:r>
+    </w:p>
+    <w:p>
+      <w:pPr>
+        <w:ind w:left="1260" w:leftChars="0" w:firstLine="420" w:firstLineChars="0"/>
+        <w:rPr>
+          <w:rFonts w:hint="default"/>
+          <w:lang w:val="en-US" w:eastAsia="zh-CN"/>
+        </w:rPr>
+      </w:pPr>
+      <w:r>
+        <w:rPr>
+          <w:rFonts w:hint="eastAsia"/>
+          <w:lang w:val="en-US" w:eastAsia="zh-CN"/>
+        </w:rPr>
+        <w:t>重机枪排二34</w:t>
+      </w:r>
+    </w:p>
+    <w:p>
+      <w:pPr>
+        <w:pStyle w:val="7"/>
+        <w:bidi w:val="0"/>
+        <w:ind w:left="840" w:leftChars="0" w:firstLine="420" w:firstLineChars="0"/>
+        <w:rPr>
+          <w:rFonts w:hint="eastAsia"/>
+          <w:lang w:val="en-US" w:eastAsia="zh-CN"/>
+        </w:rPr>
+      </w:pPr>
+      <w:r>
+        <w:rPr>
+          <w:rFonts w:hint="eastAsia"/>
+          <w:lang w:val="en-US" w:eastAsia="zh-CN"/>
+        </w:rPr>
+        <w:t>步兵连一174</w:t>
+      </w:r>
+    </w:p>
+    <w:p>
+      <w:pPr>
+        <w:pStyle w:val="7"/>
+        <w:bidi w:val="0"/>
+        <w:ind w:left="840" w:leftChars="0" w:firstLine="420" w:firstLineChars="0"/>
+        <w:rPr>
+          <w:rFonts w:hint="eastAsia"/>
+          <w:lang w:val="en-US" w:eastAsia="zh-CN"/>
+        </w:rPr>
+      </w:pPr>
+      <w:r>
+        <w:rPr>
+          <w:rFonts w:hint="eastAsia"/>
+          <w:lang w:val="en-US" w:eastAsia="zh-CN"/>
+        </w:rPr>
+        <w:t>步兵连二</w:t>
+      </w:r>
+    </w:p>
+    <w:p>
+      <w:pPr>
+        <w:pStyle w:val="7"/>
+        <w:bidi w:val="0"/>
+        <w:ind w:left="840" w:leftChars="0" w:firstLine="420" w:firstLineChars="0"/>
+        <w:rPr>
+          <w:rFonts w:hint="default"/>
+          <w:lang w:val="en-US" w:eastAsia="zh-CN"/>
+        </w:rPr>
+      </w:pPr>
+      <w:r>
+        <w:rPr>
+          <w:rFonts w:hint="eastAsia"/>
+          <w:lang w:val="en-US" w:eastAsia="zh-CN"/>
+        </w:rPr>
+        <w:t>步兵连三</w:t>
       </w:r>
     </w:p>
     <w:p>
@@ -8441,7 +8662,7 @@
           <w:rFonts w:hint="eastAsia"/>
           <w:lang w:val="en-US" w:eastAsia="zh-CN"/>
         </w:rPr>
-        <w:t>步兵营二860</w:t>
+        <w:t>步兵营二726</w:t>
       </w:r>
     </w:p>
     <w:p>
@@ -8459,8 +8680,190 @@
           <w:rFonts w:hint="eastAsia"/>
           <w:lang w:val="en-US" w:eastAsia="zh-CN"/>
         </w:rPr>
-        <w:t>补充兵营三860</w:t>
-      </w:r>
+        <w:t>补充营三800</w:t>
+      </w:r>
+    </w:p>
+    <w:p>
+      <w:pPr>
+        <w:pStyle w:val="7"/>
+        <w:bidi w:val="0"/>
+        <w:ind w:left="840" w:leftChars="0" w:firstLine="420" w:firstLineChars="0"/>
+        <w:rPr>
+          <w:rFonts w:hint="default"/>
+          <w:lang w:val="en-US" w:eastAsia="zh-CN"/>
+        </w:rPr>
+      </w:pPr>
+      <w:r>
+        <w:rPr>
+          <w:rFonts w:hint="eastAsia"/>
+          <w:lang w:val="en-US" w:eastAsia="zh-CN"/>
+        </w:rPr>
+        <w:t>营部4</w:t>
+      </w:r>
+    </w:p>
+    <w:p>
+      <w:pPr>
+        <w:pStyle w:val="7"/>
+        <w:bidi w:val="0"/>
+        <w:ind w:left="840" w:leftChars="0" w:firstLine="420" w:firstLineChars="0"/>
+        <w:rPr>
+          <w:rFonts w:hint="default"/>
+          <w:lang w:val="en-US" w:eastAsia="zh-CN"/>
+        </w:rPr>
+      </w:pPr>
+      <w:r>
+        <w:rPr>
+          <w:rFonts w:hint="eastAsia"/>
+          <w:lang w:val="en-US" w:eastAsia="zh-CN"/>
+        </w:rPr>
+        <w:t>营部连105</w:t>
+      </w:r>
+    </w:p>
+    <w:p>
+      <w:pPr>
+        <w:pStyle w:val="7"/>
+        <w:bidi w:val="0"/>
+        <w:ind w:left="840" w:leftChars="0" w:firstLine="420" w:firstLineChars="0"/>
+        <w:rPr>
+          <w:rFonts w:hint="eastAsia"/>
+          <w:lang w:val="en-US" w:eastAsia="zh-CN"/>
+        </w:rPr>
+      </w:pPr>
+      <w:r>
+        <w:rPr>
+          <w:rFonts w:hint="eastAsia"/>
+          <w:lang w:val="en-US" w:eastAsia="zh-CN"/>
+        </w:rPr>
+        <w:t>武器连95</w:t>
+      </w:r>
+    </w:p>
+    <w:p>
+      <w:pPr>
+        <w:ind w:left="1260" w:leftChars="0" w:firstLine="420" w:firstLineChars="0"/>
+        <w:rPr>
+          <w:rFonts w:hint="default"/>
+          <w:lang w:val="en-US" w:eastAsia="zh-CN"/>
+        </w:rPr>
+      </w:pPr>
+      <w:r>
+        <w:rPr>
+          <w:rFonts w:hint="eastAsia"/>
+          <w:lang w:val="en-US" w:eastAsia="zh-CN"/>
+        </w:rPr>
+        <w:t>连部27</w:t>
+      </w:r>
+    </w:p>
+    <w:p>
+      <w:pPr>
+        <w:ind w:left="1260" w:leftChars="0" w:firstLine="420" w:firstLineChars="0"/>
+        <w:rPr>
+          <w:rFonts w:hint="default"/>
+          <w:lang w:val="en-US" w:eastAsia="zh-CN"/>
+        </w:rPr>
+      </w:pPr>
+      <w:r>
+        <w:rPr>
+          <w:rFonts w:hint="eastAsia"/>
+          <w:lang w:val="en-US" w:eastAsia="zh-CN"/>
+        </w:rPr>
+        <w:t>重机枪排一34</w:t>
+      </w:r>
+    </w:p>
+    <w:p>
+      <w:pPr>
+        <w:ind w:left="1260" w:leftChars="0" w:firstLine="420" w:firstLineChars="0"/>
+        <w:rPr>
+          <w:rFonts w:hint="default"/>
+          <w:lang w:val="en-US" w:eastAsia="zh-CN"/>
+        </w:rPr>
+      </w:pPr>
+      <w:r>
+        <w:rPr>
+          <w:rFonts w:hint="eastAsia"/>
+          <w:lang w:val="en-US" w:eastAsia="zh-CN"/>
+        </w:rPr>
+        <w:t>重机枪排二34</w:t>
+      </w:r>
+    </w:p>
+    <w:p>
+      <w:pPr>
+        <w:pStyle w:val="7"/>
+        <w:bidi w:val="0"/>
+        <w:ind w:left="840" w:leftChars="0" w:firstLine="420" w:firstLineChars="0"/>
+        <w:rPr>
+          <w:rFonts w:hint="eastAsia"/>
+          <w:lang w:val="en-US" w:eastAsia="zh-CN"/>
+        </w:rPr>
+      </w:pPr>
+      <w:r>
+        <w:rPr>
+          <w:rFonts w:hint="eastAsia"/>
+          <w:lang w:val="en-US" w:eastAsia="zh-CN"/>
+        </w:rPr>
+        <w:t>步兵连一174</w:t>
+      </w:r>
+    </w:p>
+    <w:p>
+      <w:pPr>
+        <w:pStyle w:val="7"/>
+        <w:bidi w:val="0"/>
+        <w:ind w:left="840" w:leftChars="0" w:firstLine="420" w:firstLineChars="0"/>
+        <w:rPr>
+          <w:rFonts w:hint="eastAsia"/>
+          <w:lang w:val="en-US" w:eastAsia="zh-CN"/>
+        </w:rPr>
+      </w:pPr>
+      <w:r>
+        <w:rPr>
+          <w:rFonts w:hint="eastAsia"/>
+          <w:lang w:val="en-US" w:eastAsia="zh-CN"/>
+        </w:rPr>
+        <w:t>步兵连二</w:t>
+      </w:r>
+    </w:p>
+    <w:p>
+      <w:pPr>
+        <w:pStyle w:val="7"/>
+        <w:bidi w:val="0"/>
+        <w:ind w:left="840" w:leftChars="0" w:firstLine="420" w:firstLineChars="0"/>
+        <w:rPr>
+          <w:rFonts w:hint="eastAsia"/>
+          <w:lang w:val="en-US" w:eastAsia="zh-CN"/>
+        </w:rPr>
+      </w:pPr>
+      <w:r>
+        <w:rPr>
+          <w:rFonts w:hint="eastAsia"/>
+          <w:lang w:val="en-US" w:eastAsia="zh-CN"/>
+        </w:rPr>
+        <w:t>步兵连三</w:t>
+      </w:r>
+    </w:p>
+    <w:p>
+      <w:pPr>
+        <w:pStyle w:val="7"/>
+        <w:bidi w:val="0"/>
+        <w:ind w:left="840" w:leftChars="0" w:firstLine="420" w:firstLineChars="0"/>
+        <w:rPr>
+          <w:rFonts w:hint="default"/>
+          <w:lang w:val="en-US" w:eastAsia="zh-CN"/>
+        </w:rPr>
+      </w:pPr>
+      <w:r>
+        <w:rPr>
+          <w:rFonts w:hint="eastAsia"/>
+          <w:lang w:val="en-US" w:eastAsia="zh-CN"/>
+        </w:rPr>
+        <w:t>步兵连四</w:t>
+      </w:r>
+    </w:p>
+    <w:p>
+      <w:pPr>
+        <w:rPr>
+          <w:rFonts w:hint="default"/>
+          <w:lang w:val="en-US" w:eastAsia="zh-CN"/>
+        </w:rPr>
+      </w:pPr>
     </w:p>
     <w:p>
       <w:pPr>

--- a/改编49/重美械师1948.docx
+++ b/改编49/重美械师1948.docx
@@ -8287,18 +8287,7 @@
           <w:u w:val="none"/>
           <w:lang w:val="en-US" w:eastAsia="zh-CN"/>
         </w:rPr>
-        <w:t>步兵团四  2783</w:t>
-      </w:r>
-      <w:bookmarkStart w:id="0" w:name="_GoBack"/>
-      <w:bookmarkEnd w:id="0"/>
-      <w:r>
-        <w:rPr>
-          <w:rFonts w:hint="eastAsia"/>
-          <w:color w:val="auto"/>
-          <w:u w:val="none"/>
-          <w:lang w:val="en-US" w:eastAsia="zh-CN"/>
-        </w:rPr>
-        <w:t>人</w:t>
+        <w:t>步兵团四  2783人</w:t>
       </w:r>
     </w:p>
     <w:p>
@@ -8543,6 +8532,23 @@
           <w:lang w:val="en-US" w:eastAsia="zh-CN"/>
         </w:rPr>
         <w:t>武器连95</w:t>
+      </w:r>
+    </w:p>
+    <w:p>
+      <w:pPr>
+        <w:ind w:left="1260" w:leftChars="0" w:firstLine="420" w:firstLineChars="0"/>
+        <w:rPr>
+          <w:rFonts w:hint="default"/>
+          <w:lang w:val="en-US" w:eastAsia="zh-CN"/>
+        </w:rPr>
+      </w:pPr>
+      <w:r>
+        <w:rPr>
+          <w:rFonts w:hint="eastAsia"/>
+          <w:color w:val="0000FF"/>
+          <w:lang w:val="en-US" w:eastAsia="zh-CN"/>
+        </w:rPr>
+        <w:t>勃朗宁水冷重机枪X8</w:t>
       </w:r>
     </w:p>
     <w:p>
@@ -14977,7 +14983,17 @@
           <w:color w:val="0000FF"/>
           <w:lang w:val="en-US" w:eastAsia="zh-CN"/>
         </w:rPr>
-        <w:t>2.5t卡车X7、拖车X7、电线杆拖车X1、2.5t空气压缩卡车、3/4t卡车、冲锋舟X14、供水单元X4、12.7mm重机枪X2、探雷器X6、M1加兰德X30、卡宾枪X4</w:t>
+        <w:t>2.5t卡车X7、拖车X7、电线杆拖车X1、2.5t空气压缩卡车、3/4t卡车、冲锋舟X14、供水单元X4、12.7mm重机枪X2、探雷器X6、手提火焰喷射器X24、</w:t>
+      </w:r>
+      <w:bookmarkStart w:id="0" w:name="_GoBack"/>
+      <w:bookmarkEnd w:id="0"/>
+      <w:r>
+        <w:rPr>
+          <w:rFonts w:hint="eastAsia"/>
+          <w:color w:val="0000FF"/>
+          <w:lang w:val="en-US" w:eastAsia="zh-CN"/>
+        </w:rPr>
+        <w:t>M1加兰德X30、卡宾枪X4</w:t>
       </w:r>
     </w:p>
     <w:p>
